--- a/Documentação/Documentação_projeto_musica.docx
+++ b/Documentação/Documentação_projeto_musica.docx
@@ -147,586 +147,1961 @@
         <w:jc w:val="center"/>
       </w:pPr>
       <w:r>
-        <w:t>Sptech</w:t>
+        <w:t>SPTECH SCHOOL</w:t>
+      </w:r>
+    </w:p>
+    <w:p/>
+    <w:p>
+      <w:r>
+        <w:lastRenderedPageBreak/>
+        <w:t>CONTEXTO:</w:t>
+      </w:r>
+    </w:p>
+    <w:p/>
+    <w:p>
+      <w:r>
+        <w:t xml:space="preserve">Era 2019. Eu tinha acabado de chegar do meu serviço e um amigo </w:t>
+      </w:r>
+      <w:r>
+        <w:t xml:space="preserve">chamado </w:t>
+      </w:r>
+      <w:r>
+        <w:t>L</w:t>
+      </w:r>
+      <w:r>
+        <w:t xml:space="preserve">uiz </w:t>
+      </w:r>
+      <w:r>
+        <w:t>muito próximo, de mais de 10 anos de amizade, me chamou para ir à casa dele, que é na mesma rua que a minha</w:t>
+      </w:r>
+      <w:r>
+        <w:t>,</w:t>
+      </w:r>
+      <w:r>
+        <w:t xml:space="preserve"> chegando</w:t>
+      </w:r>
+      <w:r>
+        <w:t xml:space="preserve"> lá,</w:t>
+      </w:r>
+      <w:r>
+        <w:t xml:space="preserve"> já</w:t>
+      </w:r>
+      <w:r>
+        <w:t xml:space="preserve"> estava mais um amigo nosso chamado Gustavo. Estávamos jogando conversa fora e falando sobre música</w:t>
+      </w:r>
+      <w:r>
+        <w:t xml:space="preserve">, </w:t>
+      </w:r>
+      <w:r>
+        <w:t xml:space="preserve">Bem, a música entrou na minha vida muito cedo, por volta dos 6 ou 7 anos. Meu pai, que não era muito próximo, um dia me chamou para ir à sua casa e lá me apresentou alguns DVDs de black </w:t>
+      </w:r>
+      <w:r>
+        <w:t>MUSIC</w:t>
+      </w:r>
+      <w:r>
+        <w:t>, que eu curto até hoje</w:t>
+      </w:r>
+      <w:r>
+        <w:t>, a</w:t>
+      </w:r>
+      <w:r>
+        <w:t xml:space="preserve">lém de black </w:t>
+      </w:r>
+      <w:r>
+        <w:t>MUSIC</w:t>
+      </w:r>
+      <w:r>
+        <w:t>, hip hop, R&amp;B e alguns outros tipos de música internacional foram introduzidos em meu subconsciente, tornando-me um bom ouvinte desses gêneros</w:t>
+      </w:r>
+      <w:r>
+        <w:t xml:space="preserve"> musicais</w:t>
+      </w:r>
+      <w:r>
+        <w:t>.</w:t>
+      </w:r>
+    </w:p>
+    <w:p>
+      <w:r>
+        <w:t>Voltando para 2019, já com meus 18 anos, estávamos falando sobre música e veio uma ideia. Luiz comentou: "-</w:t>
+      </w:r>
+      <w:r>
+        <w:t xml:space="preserve"> </w:t>
+      </w:r>
+      <w:r>
+        <w:t>Vamos fazer</w:t>
+      </w:r>
+      <w:r>
+        <w:t xml:space="preserve"> um</w:t>
+      </w:r>
+      <w:r>
+        <w:t xml:space="preserve"> freestyle." Todos concordamos, já que todos escutávamos um gênero que hoje em dia já está bem estabelecido no mercado musical: o gênero </w:t>
+      </w:r>
+      <w:r>
+        <w:t>TRAP</w:t>
+      </w:r>
+      <w:r>
+        <w:t>, mas conhecido do hip hop uma outra verten</w:t>
+      </w:r>
+      <w:r>
+        <w:t>te</w:t>
+      </w:r>
+      <w:r>
+        <w:t xml:space="preserve"> do rap</w:t>
+      </w:r>
+      <w:r>
+        <w:t xml:space="preserve"> onde o instrumental a maioria das vezes é feito de seus </w:t>
+      </w:r>
+      <w:r>
+        <w:t>HI</w:t>
+      </w:r>
+      <w:r>
+        <w:t>-</w:t>
+      </w:r>
+      <w:r>
+        <w:t>HATS</w:t>
+      </w:r>
+      <w:r>
+        <w:t xml:space="preserve"> e bumbos pesados</w:t>
+      </w:r>
+      <w:r>
+        <w:t xml:space="preserve"> e com o famoso 808 que </w:t>
+      </w:r>
+      <w:r>
+        <w:t>traz</w:t>
+      </w:r>
+      <w:r>
+        <w:t xml:space="preserve"> a</w:t>
+      </w:r>
+      <w:r>
+        <w:t>s</w:t>
+      </w:r>
+      <w:r>
+        <w:t xml:space="preserve"> sensações</w:t>
+      </w:r>
+      <w:r>
+        <w:t xml:space="preserve"> mais</w:t>
+      </w:r>
+      <w:r>
+        <w:t xml:space="preserve"> poderosas aos beats</w:t>
+      </w:r>
+      <w:r>
+        <w:t xml:space="preserve"> ou o instrumental da </w:t>
+      </w:r>
+      <w:r>
+        <w:t>música</w:t>
+      </w:r>
+      <w:r>
+        <w:t xml:space="preserve"> com isso o cantor entrando em sua </w:t>
+      </w:r>
+      <w:r>
+        <w:t>energia</w:t>
+      </w:r>
+      <w:r>
+        <w:t xml:space="preserve"> usa </w:t>
+      </w:r>
+      <w:r>
+        <w:t xml:space="preserve">o </w:t>
+      </w:r>
+      <w:r>
+        <w:t xml:space="preserve">software ou podemos chamar de aplicação musical em seu </w:t>
+      </w:r>
+      <w:r>
+        <w:t xml:space="preserve">vocal conhecido como </w:t>
+      </w:r>
+      <w:r>
+        <w:t>AUTO</w:t>
+      </w:r>
+      <w:r>
+        <w:t>-</w:t>
+      </w:r>
+      <w:r>
+        <w:t>TUNE</w:t>
+      </w:r>
+      <w:r>
+        <w:t xml:space="preserve"> uma reverbe</w:t>
+      </w:r>
+      <w:r>
+        <w:t>ra</w:t>
+      </w:r>
+      <w:r>
+        <w:t xml:space="preserve">ção </w:t>
+      </w:r>
+      <w:r>
+        <w:t xml:space="preserve">um pouco grotesca </w:t>
+      </w:r>
+      <w:r>
+        <w:t xml:space="preserve">com tons </w:t>
+      </w:r>
+      <w:r>
+        <w:t>robótico</w:t>
+      </w:r>
+      <w:r>
+        <w:t>s</w:t>
+      </w:r>
+      <w:r>
+        <w:t xml:space="preserve"> que se encaixa</w:t>
+      </w:r>
+      <w:r>
+        <w:t>m</w:t>
+      </w:r>
+      <w:r>
+        <w:t xml:space="preserve"> muito bem no “todo”.</w:t>
+      </w:r>
+    </w:p>
+    <w:p>
+      <w:r>
+        <w:t>Colocando alguns beats no YouTube, começamos a desenvolver um certo gosto por aquilo. Algo que era além de uma simples brincadeira ou "brisa", foi se tornando bom e gostoso fazer aqueles "</w:t>
+      </w:r>
+      <w:r>
+        <w:t>FREE</w:t>
+      </w:r>
+      <w:r>
+        <w:t>", como chamam nas batalhas de rap, onde o MC faz uso do beat para improvisar e citar algumas orações e rimas encaixando</w:t>
+      </w:r>
+      <w:r>
+        <w:t>-</w:t>
+      </w:r>
+      <w:r>
+        <w:t>as no</w:t>
+      </w:r>
+      <w:r>
+        <w:t xml:space="preserve"> beat, ficando próximo de uma música, porém ainda bem cru.</w:t>
+      </w:r>
+    </w:p>
+    <w:p>
+      <w:r>
+        <w:t>Após dias e dias fazendo freestyle, decidimos escrever algumas músicas. Eu escrevi uma música que se chama "</w:t>
+      </w:r>
+      <w:r>
+        <w:t>HEY</w:t>
+      </w:r>
+      <w:r>
+        <w:t xml:space="preserve"> Girl". Mostrei para eles</w:t>
+      </w:r>
+      <w:r>
+        <w:t>,</w:t>
+      </w:r>
+      <w:r>
+        <w:t xml:space="preserve"> </w:t>
+      </w:r>
+      <w:r>
+        <w:t>n</w:t>
+      </w:r>
+      <w:r>
+        <w:t>essa época, eu tocava violão, então usei uma levada mais acústica</w:t>
+      </w:r>
+      <w:r>
+        <w:t>,</w:t>
+      </w:r>
+      <w:r>
+        <w:t xml:space="preserve"> </w:t>
+      </w:r>
+      <w:r>
+        <w:t xml:space="preserve">após </w:t>
+      </w:r>
+      <w:r>
+        <w:t>mandar um áudio cantando para uma amiga</w:t>
+      </w:r>
+      <w:r>
+        <w:t>,</w:t>
+      </w:r>
+      <w:r>
+        <w:t xml:space="preserve"> inventou de pegar o áudio e criar um mini clipe que era moda na época no YouTube</w:t>
+      </w:r>
+      <w:r>
+        <w:t xml:space="preserve"> </w:t>
+      </w:r>
+      <w:r>
+        <w:t>com uma imagem de fundo estilo um gif e colocar a legenda. Ficou genial, porém era um áudio do WhatsApp, e a sonorização ficou horrível.</w:t>
+      </w:r>
+    </w:p>
+    <w:p>
+      <w:r>
+        <w:t xml:space="preserve">Então, decidi entrar em contato com um produtor musical que conheci na época da escola, no ensino médio. Ele se chamava Alexandre. Já estudava música desde pequeno e adorou a ideia, abraçando a causa. Fomos gravar e me senti muito </w:t>
+      </w:r>
+      <w:r>
+        <w:lastRenderedPageBreak/>
+        <w:t>poderoso, cantando, escutando aquele beat, tornando tudo aquilo que eu e meus amigos construímos em 2019 em um trabalho em 2020.</w:t>
+      </w:r>
+    </w:p>
+    <w:p>
+      <w:r>
+        <w:t>Foi feita e lançada a música "</w:t>
+      </w:r>
+      <w:r>
+        <w:t>HEY</w:t>
+      </w:r>
+      <w:r>
+        <w:t xml:space="preserve"> Girl"</w:t>
+      </w:r>
+      <w:r>
+        <w:t xml:space="preserve"> em </w:t>
+      </w:r>
+      <w:r>
+        <w:t xml:space="preserve">13 de </w:t>
+      </w:r>
+      <w:r>
+        <w:t>agosto</w:t>
+      </w:r>
+      <w:r>
+        <w:t xml:space="preserve"> de 2021</w:t>
+      </w:r>
+      <w:r>
+        <w:t xml:space="preserve"> </w:t>
+      </w:r>
+      <w:r>
+        <w:t>e</w:t>
+      </w:r>
+      <w:r>
+        <w:t>ntre</w:t>
+      </w:r>
+      <w:r>
+        <w:t xml:space="preserve"> amigos</w:t>
+      </w:r>
+      <w:r>
+        <w:t xml:space="preserve"> e</w:t>
+      </w:r>
+      <w:r>
+        <w:t xml:space="preserve"> </w:t>
+      </w:r>
+      <w:r>
+        <w:t>colegas</w:t>
+      </w:r>
+      <w:r>
+        <w:t xml:space="preserve">, foi um sucesso. Muitas pessoas gostaram. Eu particularmente gosto dessa música, mas não é algo que me agrada </w:t>
+      </w:r>
+      <w:r>
+        <w:t xml:space="preserve">tanto </w:t>
+      </w:r>
+      <w:r>
+        <w:t xml:space="preserve">hoje em </w:t>
+      </w:r>
+      <w:r>
+        <w:t>dia. Após</w:t>
+      </w:r>
+      <w:r>
+        <w:t xml:space="preserve"> </w:t>
+      </w:r>
+      <w:r>
+        <w:t xml:space="preserve">o lançamento da </w:t>
+      </w:r>
+      <w:r>
+        <w:t>música</w:t>
+      </w:r>
+      <w:r>
+        <w:t xml:space="preserve"> é uma longa história, pois começamos a criar uma indústria pensando no futuro da nossa geração.</w:t>
+      </w:r>
+    </w:p>
+    <w:p>
+      <w:r>
+        <w:t xml:space="preserve"> Aqui se encaixa a propagação do Objetivo de Desenvolvimento Sustentável número 9 da ONU, indústria, inovação e infraestrutura. Com a ideia de evoluirmos ao ponto de alcançar pessoas que tinham o mesmo sonho que o nosso, que queriam mudar vidas, mudar palavras, mudar a inteligência, criamos a Usina de </w:t>
+      </w:r>
+      <w:r>
+        <w:t>FLOWS</w:t>
+      </w:r>
+      <w:r>
+        <w:t xml:space="preserve"> Records, uma gravadora independente onde propagávamos o avanço, a união e a colaboração de meninos e meninas que queriam participar de produções e gravações de música de nossa comunidade.</w:t>
+      </w:r>
+    </w:p>
+    <w:p>
+      <w:r>
+        <w:t xml:space="preserve">Foi algo que ficou um bom tempo em papel, mas hoje em dia está fluindo e bem consolidado. Hoje, já não faço mais parte do movimento nem desta gravadora, pois meus caminhos foram outros e gosto </w:t>
+      </w:r>
+      <w:r>
+        <w:t>pela área</w:t>
+      </w:r>
+      <w:r>
+        <w:t xml:space="preserve"> da tecnologia</w:t>
+      </w:r>
+      <w:r>
+        <w:t xml:space="preserve"> foi cada vez maior</w:t>
+      </w:r>
+      <w:r>
+        <w:t>, onde me vejo atuando hoje em dia.</w:t>
+      </w:r>
+    </w:p>
+    <w:p>
+      <w:r>
+        <w:t xml:space="preserve">Contudo ainda continuo tornando minhas </w:t>
+      </w:r>
+      <w:r>
+        <w:t>músicas</w:t>
+      </w:r>
+      <w:r>
+        <w:t xml:space="preserve"> </w:t>
+      </w:r>
+      <w:r>
+        <w:t xml:space="preserve">uma realidade onde eu gosto sempre de expressar sentimentos de amor e liberdade de expressão </w:t>
+      </w:r>
+      <w:r>
+        <w:t xml:space="preserve">junto há algumas quebras de tabu tornando assim para mim mais um </w:t>
+      </w:r>
+      <w:r>
+        <w:t>do</w:t>
+      </w:r>
+      <w:r>
+        <w:t>s</w:t>
+      </w:r>
+      <w:r>
+        <w:t xml:space="preserve"> objetivo</w:t>
+      </w:r>
+      <w:r>
+        <w:t>s</w:t>
+      </w:r>
+      <w:r>
+        <w:t xml:space="preserve"> de desenvolvimento da </w:t>
+      </w:r>
+      <w:r>
+        <w:t>ONU</w:t>
+      </w:r>
+      <w:r>
+        <w:t xml:space="preserve"> o </w:t>
+      </w:r>
+      <w:r>
+        <w:t>número</w:t>
+      </w:r>
+      <w:r>
+        <w:t xml:space="preserve"> 8 trabalho descente e crescimento </w:t>
+      </w:r>
+      <w:r>
+        <w:t>econômico</w:t>
+      </w:r>
+      <w:r>
+        <w:t xml:space="preserve">, </w:t>
+      </w:r>
+      <w:r>
+        <w:t xml:space="preserve"> </w:t>
+      </w:r>
+      <w:r>
+        <w:t>onde posso visualizar um trabalho em que possa ter um crescimento mesmo sendo um hobby</w:t>
+      </w:r>
+      <w:r>
+        <w:t xml:space="preserve">, posso ainda </w:t>
+      </w:r>
+      <w:r>
+        <w:t xml:space="preserve">posso </w:t>
+      </w:r>
+      <w:r>
+        <w:t xml:space="preserve">colocar minhas </w:t>
+      </w:r>
+      <w:r>
+        <w:t>músicas</w:t>
+      </w:r>
+      <w:r>
+        <w:t xml:space="preserve"> em plataformas digitais, spotify, youtube, </w:t>
+      </w:r>
+      <w:r>
+        <w:t>apple music para me trazer alguma renda extra para minha economia</w:t>
+      </w:r>
+    </w:p>
+    <w:p/>
+    <w:p>
+      <w:r>
+        <w:t>Justificativa</w:t>
+      </w:r>
+    </w:p>
+    <w:p>
+      <w:r>
+        <w:t>Porque</w:t>
+      </w:r>
+      <w:r>
+        <w:t xml:space="preserve"> a </w:t>
+      </w:r>
+      <w:r>
+        <w:t>música</w:t>
+      </w:r>
+      <w:r>
+        <w:t>, ela inspira</w:t>
+      </w:r>
+      <w:r>
+        <w:t>,</w:t>
+      </w:r>
+      <w:r>
+        <w:t xml:space="preserve"> traz paz, traz enxurrada de sentimentos, sempre que houver </w:t>
+      </w:r>
+      <w:r>
+        <w:t>alguma sonoridade</w:t>
+      </w:r>
+      <w:r>
+        <w:t xml:space="preserve">, haverá melodias, sempre olhei a </w:t>
+      </w:r>
+      <w:r>
+        <w:t>música</w:t>
+      </w:r>
+      <w:r>
+        <w:t xml:space="preserve"> como algo bom para se </w:t>
+      </w:r>
+      <w:r>
+        <w:t>abrigar onde você se conecta</w:t>
+      </w:r>
+      <w:r>
+        <w:t xml:space="preserve"> com as</w:t>
+      </w:r>
+      <w:r>
+        <w:t xml:space="preserve"> coisas que </w:t>
+      </w:r>
+      <w:r>
+        <w:t>sempre acontece</w:t>
+      </w:r>
+      <w:r>
+        <w:t xml:space="preserve">m </w:t>
+      </w:r>
+      <w:r>
+        <w:t>em sua</w:t>
+      </w:r>
+      <w:r>
+        <w:t>s</w:t>
+      </w:r>
+      <w:r>
+        <w:t xml:space="preserve"> vida</w:t>
+      </w:r>
+      <w:r>
+        <w:t>s</w:t>
+      </w:r>
+      <w:r>
+        <w:t xml:space="preserve">, </w:t>
+      </w:r>
+      <w:r>
+        <w:t xml:space="preserve">a </w:t>
+      </w:r>
+      <w:r>
+        <w:t>música</w:t>
+      </w:r>
+      <w:r>
+        <w:t xml:space="preserve"> para mim </w:t>
+      </w:r>
+      <w:r>
+        <w:t xml:space="preserve">é </w:t>
+      </w:r>
+      <w:r>
+        <w:t>o mais puro sentimento humano, é arte.</w:t>
+      </w:r>
+    </w:p>
+    <w:p>
+      <w:r>
+        <w:t xml:space="preserve">No meu projeto vou apresentar </w:t>
+      </w:r>
+      <w:r>
+        <w:t xml:space="preserve">um lançamento de uma mixtape </w:t>
+      </w:r>
+      <w:r>
+        <w:t xml:space="preserve">chamada </w:t>
+      </w:r>
+      <w:r>
+        <w:t>NAMES</w:t>
+      </w:r>
+      <w:r>
+        <w:t xml:space="preserve">, onde falo de alguns nomes que passaram em minha </w:t>
+      </w:r>
+      <w:r>
+        <w:t>adolescência</w:t>
+      </w:r>
+      <w:r>
+        <w:t xml:space="preserve"> e me trouxeram aprendizados e </w:t>
+      </w:r>
+      <w:r>
+        <w:t>lembranças</w:t>
+      </w:r>
+      <w:r>
+        <w:t xml:space="preserve"> e momentos únicos e diferentes</w:t>
+      </w:r>
+      <w:r>
+        <w:t xml:space="preserve">, tornando assim aqueles momentos importantes para registrar em algumas </w:t>
+      </w:r>
+      <w:r>
+        <w:t>músicas</w:t>
+      </w:r>
+      <w:r>
+        <w:t xml:space="preserve">, foram cinco ao total onde são encontradas em </w:t>
+      </w:r>
+      <w:r>
+        <w:t>todas as plataformas</w:t>
+      </w:r>
+      <w:r>
+        <w:t xml:space="preserve"> digitais, </w:t>
+      </w:r>
+      <w:r>
+        <w:t xml:space="preserve">o momento era </w:t>
+      </w:r>
+      <w:r>
+        <w:lastRenderedPageBreak/>
+        <w:t xml:space="preserve">único para aquele projeto e vejo que foi um projeto muito </w:t>
+      </w:r>
+      <w:r>
+        <w:t>sentimental</w:t>
+      </w:r>
+      <w:r>
+        <w:t xml:space="preserve"> para </w:t>
+      </w:r>
+      <w:r>
+        <w:t>o desenvolvimento do meu projeto individual.</w:t>
+      </w:r>
+    </w:p>
+    <w:p>
+      <w:r>
+        <w:t xml:space="preserve">Objetivo </w:t>
+      </w:r>
+    </w:p>
+    <w:p>
+      <w:r>
+        <w:t xml:space="preserve">Contudo tenho o objetivo de tocar as pessoas entender melhor o sentimento de cada um com inspirações e métricas que fazem refletir, no meu projeto desejo praticar melhor a </w:t>
+      </w:r>
+      <w:r>
+        <w:t>opinião</w:t>
+      </w:r>
+      <w:r>
+        <w:t xml:space="preserve"> sobre seus próprios sentimentos, </w:t>
+      </w:r>
+      <w:r>
+        <w:t>além do mais trazer suas angustias para a arte, mostrar o que você pode fazer para aprender e ensinar o próximo</w:t>
+      </w:r>
+      <w:r>
+        <w:t xml:space="preserve">, demonstrando seus sentimentos em arte, um projeto que inspirou pessoas e me inspirou a acreditar que </w:t>
+      </w:r>
+      <w:r>
+        <w:t xml:space="preserve">eu posso fazer aquilo algo bom não </w:t>
+      </w:r>
+      <w:r>
+        <w:t>só</w:t>
+      </w:r>
+      <w:r>
+        <w:t xml:space="preserve"> para mim mais para muitas outras pessoas, elas, que escutam a minha </w:t>
+      </w:r>
+      <w:r>
+        <w:t>música</w:t>
+      </w:r>
+      <w:r>
+        <w:t xml:space="preserve"> e se </w:t>
+      </w:r>
+      <w:r>
+        <w:t>inspiram</w:t>
+      </w:r>
+      <w:r>
+        <w:t xml:space="preserve"> a fazer algo para </w:t>
+      </w:r>
+      <w:r>
+        <w:t xml:space="preserve">se libertar de sentimentos que os fazem angustiados, pensar também que você pode conseguir aquilo que você deseja, com a trajetória e esforço e também sua dedicação você pode alcançar aquilo que mais sonha e deseja </w:t>
+      </w:r>
+      <w:r>
+        <w:t>tanto para si mesmo quando para sua família.</w:t>
+      </w:r>
+    </w:p>
+    <w:p/>
+    <w:p>
+      <w:r>
+        <w:t>RESTRIÇÕES:</w:t>
+      </w:r>
+    </w:p>
+    <w:p>
+      <w:r>
+        <w:t>Não há restrições</w:t>
+      </w:r>
+    </w:p>
+    <w:p>
+      <w:r>
+        <w:t>Premissas</w:t>
+      </w:r>
+      <w:r>
+        <w:t>:</w:t>
       </w:r>
     </w:p>
     <w:p>
       <w:pPr>
-        <w:jc w:val="center"/>
+        <w:spacing w:after="0" w:line="240" w:lineRule="auto"/>
+        <w:jc w:val="both"/>
+        <w:textAlignment w:val="baseline"/>
+        <w:rPr>
+          <w:rFonts w:ascii="Segoe UI" w:eastAsia="Times New Roman" w:hAnsi="Segoe UI" w:cs="Segoe UI"/>
+          <w:kern w:val="0"/>
+          <w:sz w:val="18"/>
+          <w:szCs w:val="18"/>
+          <w:lang w:eastAsia="pt-BR"/>
+          <w14:ligatures w14:val="none"/>
+        </w:rPr>
       </w:pPr>
     </w:p>
+    <w:tbl>
+      <w:tblPr>
+        <w:tblW w:w="6845" w:type="dxa"/>
+        <w:tblInd w:w="824" w:type="dxa"/>
+        <w:tblBorders>
+          <w:top w:val="outset" w:sz="6" w:space="0" w:color="auto"/>
+          <w:left w:val="outset" w:sz="6" w:space="0" w:color="auto"/>
+          <w:bottom w:val="outset" w:sz="6" w:space="0" w:color="auto"/>
+          <w:right w:val="outset" w:sz="6" w:space="0" w:color="auto"/>
+        </w:tblBorders>
+        <w:tblCellMar>
+          <w:left w:w="0" w:type="dxa"/>
+          <w:right w:w="0" w:type="dxa"/>
+        </w:tblCellMar>
+        <w:tblLook w:val="04A0" w:firstRow="1" w:lastRow="0" w:firstColumn="1" w:lastColumn="0" w:noHBand="0" w:noVBand="1"/>
+      </w:tblPr>
+      <w:tblGrid>
+        <w:gridCol w:w="1890"/>
+        <w:gridCol w:w="2730"/>
+        <w:gridCol w:w="2204"/>
+        <w:gridCol w:w="21"/>
+      </w:tblGrid>
+      <w:tr>
+        <w:trPr>
+          <w:trHeight w:val="455"/>
+        </w:trPr>
+        <w:tc>
+          <w:tcPr>
+            <w:tcW w:w="1890" w:type="dxa"/>
+            <w:tcBorders>
+              <w:top w:val="single" w:sz="6" w:space="0" w:color="auto"/>
+              <w:left w:val="single" w:sz="6" w:space="0" w:color="auto"/>
+              <w:bottom w:val="single" w:sz="6" w:space="0" w:color="auto"/>
+              <w:right w:val="single" w:sz="6" w:space="0" w:color="000000"/>
+            </w:tcBorders>
+            <w:shd w:val="clear" w:color="auto" w:fill="9CC2E5"/>
+            <w:vAlign w:val="center"/>
+            <w:hideMark/>
+          </w:tcPr>
+          <w:p>
+            <w:pPr>
+              <w:spacing w:after="0" w:line="240" w:lineRule="auto"/>
+              <w:ind w:right="-30"/>
+              <w:jc w:val="center"/>
+              <w:textAlignment w:val="baseline"/>
+              <w:rPr>
+                <w:rFonts w:ascii="Times New Roman" w:eastAsia="Times New Roman" w:hAnsi="Times New Roman" w:cs="Times New Roman"/>
+                <w:kern w:val="0"/>
+                <w:lang w:eastAsia="pt-BR"/>
+                <w14:ligatures w14:val="none"/>
+              </w:rPr>
+            </w:pPr>
+            <w:r>
+              <w:rPr>
+                <w:rFonts w:ascii="Arial" w:eastAsia="Times New Roman" w:hAnsi="Arial" w:cs="Arial"/>
+                <w:b/>
+                <w:bCs/>
+                <w:kern w:val="0"/>
+                <w:lang w:eastAsia="pt-BR"/>
+                <w14:ligatures w14:val="none"/>
+              </w:rPr>
+              <w:t>Requisitos do site</w:t>
+            </w:r>
+            <w:r>
+              <w:rPr>
+                <w:rFonts w:ascii="Arial" w:eastAsia="Times New Roman" w:hAnsi="Arial" w:cs="Arial"/>
+                <w:kern w:val="0"/>
+                <w:lang w:eastAsia="pt-BR"/>
+                <w14:ligatures w14:val="none"/>
+              </w:rPr>
+              <w:t> </w:t>
+            </w:r>
+          </w:p>
+        </w:tc>
+        <w:tc>
+          <w:tcPr>
+            <w:tcW w:w="2730" w:type="dxa"/>
+            <w:tcBorders>
+              <w:top w:val="single" w:sz="6" w:space="0" w:color="000000"/>
+              <w:left w:val="single" w:sz="6" w:space="0" w:color="000000"/>
+              <w:bottom w:val="single" w:sz="6" w:space="0" w:color="000000"/>
+              <w:right w:val="single" w:sz="6" w:space="0" w:color="auto"/>
+            </w:tcBorders>
+            <w:shd w:val="clear" w:color="auto" w:fill="9CC2E5"/>
+            <w:vAlign w:val="bottom"/>
+            <w:hideMark/>
+          </w:tcPr>
+          <w:p>
+            <w:pPr>
+              <w:spacing w:after="0" w:line="240" w:lineRule="auto"/>
+              <w:ind w:right="-30"/>
+              <w:jc w:val="center"/>
+              <w:textAlignment w:val="baseline"/>
+              <w:rPr>
+                <w:rFonts w:ascii="Times New Roman" w:eastAsia="Times New Roman" w:hAnsi="Times New Roman" w:cs="Times New Roman"/>
+                <w:kern w:val="0"/>
+                <w:lang w:eastAsia="pt-BR"/>
+                <w14:ligatures w14:val="none"/>
+              </w:rPr>
+            </w:pPr>
+            <w:r>
+              <w:rPr>
+                <w:rFonts w:ascii="Arial" w:eastAsia="Times New Roman" w:hAnsi="Arial" w:cs="Arial"/>
+                <w:b/>
+                <w:bCs/>
+                <w:kern w:val="0"/>
+                <w:lang w:eastAsia="pt-BR"/>
+                <w14:ligatures w14:val="none"/>
+              </w:rPr>
+              <w:t>Descrição</w:t>
+            </w:r>
+            <w:r>
+              <w:rPr>
+                <w:rFonts w:ascii="Arial" w:eastAsia="Times New Roman" w:hAnsi="Arial" w:cs="Arial"/>
+                <w:kern w:val="0"/>
+                <w:lang w:eastAsia="pt-BR"/>
+                <w14:ligatures w14:val="none"/>
+              </w:rPr>
+              <w:t> </w:t>
+            </w:r>
+          </w:p>
+          <w:p>
+            <w:pPr>
+              <w:spacing w:after="0" w:line="240" w:lineRule="auto"/>
+              <w:ind w:right="-30"/>
+              <w:jc w:val="center"/>
+              <w:textAlignment w:val="baseline"/>
+              <w:rPr>
+                <w:rFonts w:ascii="Times New Roman" w:eastAsia="Times New Roman" w:hAnsi="Times New Roman" w:cs="Times New Roman"/>
+                <w:kern w:val="0"/>
+                <w:lang w:eastAsia="pt-BR"/>
+                <w14:ligatures w14:val="none"/>
+              </w:rPr>
+            </w:pPr>
+            <w:r>
+              <w:rPr>
+                <w:rFonts w:ascii="Arial" w:eastAsia="Times New Roman" w:hAnsi="Arial" w:cs="Arial"/>
+                <w:kern w:val="0"/>
+                <w:lang w:eastAsia="pt-BR"/>
+                <w14:ligatures w14:val="none"/>
+              </w:rPr>
+              <w:t>   </w:t>
+            </w:r>
+          </w:p>
+        </w:tc>
+        <w:tc>
+          <w:tcPr>
+            <w:tcW w:w="2204" w:type="dxa"/>
+            <w:tcBorders>
+              <w:top w:val="single" w:sz="6" w:space="0" w:color="000000"/>
+              <w:left w:val="single" w:sz="6" w:space="0" w:color="auto"/>
+              <w:bottom w:val="single" w:sz="6" w:space="0" w:color="000000"/>
+              <w:right w:val="single" w:sz="6" w:space="0" w:color="auto"/>
+            </w:tcBorders>
+            <w:shd w:val="clear" w:color="auto" w:fill="9CC2E5"/>
+            <w:vAlign w:val="center"/>
+          </w:tcPr>
+          <w:p>
+            <w:pPr>
+              <w:spacing w:after="0" w:line="240" w:lineRule="auto"/>
+              <w:ind w:right="-30"/>
+              <w:jc w:val="center"/>
+              <w:textAlignment w:val="baseline"/>
+              <w:rPr>
+                <w:rFonts w:ascii="Times New Roman" w:eastAsia="Times New Roman" w:hAnsi="Times New Roman" w:cs="Times New Roman"/>
+                <w:kern w:val="0"/>
+                <w:lang w:eastAsia="pt-BR"/>
+                <w14:ligatures w14:val="none"/>
+              </w:rPr>
+            </w:pPr>
+          </w:p>
+        </w:tc>
+        <w:tc>
+          <w:tcPr>
+            <w:tcW w:w="21" w:type="dxa"/>
+            <w:tcBorders>
+              <w:top w:val="single" w:sz="6" w:space="0" w:color="000000"/>
+              <w:left w:val="single" w:sz="6" w:space="0" w:color="auto"/>
+              <w:bottom w:val="single" w:sz="6" w:space="0" w:color="000000"/>
+              <w:right w:val="single" w:sz="6" w:space="0" w:color="000000"/>
+            </w:tcBorders>
+            <w:shd w:val="clear" w:color="auto" w:fill="9CC2E5"/>
+            <w:vAlign w:val="center"/>
+          </w:tcPr>
+          <w:p>
+            <w:pPr>
+              <w:spacing w:after="0" w:line="240" w:lineRule="auto"/>
+              <w:jc w:val="center"/>
+              <w:textAlignment w:val="baseline"/>
+              <w:rPr>
+                <w:rFonts w:ascii="Times New Roman" w:eastAsia="Times New Roman" w:hAnsi="Times New Roman" w:cs="Times New Roman"/>
+                <w:kern w:val="0"/>
+                <w:lang w:eastAsia="pt-BR"/>
+                <w14:ligatures w14:val="none"/>
+              </w:rPr>
+            </w:pPr>
+          </w:p>
+        </w:tc>
+      </w:tr>
+      <w:tr>
+        <w:trPr>
+          <w:trHeight w:val="660"/>
+        </w:trPr>
+        <w:tc>
+          <w:tcPr>
+            <w:tcW w:w="1890" w:type="dxa"/>
+            <w:tcBorders>
+              <w:top w:val="single" w:sz="6" w:space="0" w:color="auto"/>
+              <w:left w:val="single" w:sz="6" w:space="0" w:color="auto"/>
+              <w:bottom w:val="single" w:sz="6" w:space="0" w:color="auto"/>
+              <w:right w:val="single" w:sz="6" w:space="0" w:color="auto"/>
+            </w:tcBorders>
+            <w:shd w:val="clear" w:color="auto" w:fill="auto"/>
+            <w:vAlign w:val="center"/>
+            <w:hideMark/>
+          </w:tcPr>
+          <w:p>
+            <w:pPr>
+              <w:spacing w:after="0" w:line="240" w:lineRule="auto"/>
+              <w:ind w:right="-30"/>
+              <w:jc w:val="center"/>
+              <w:textAlignment w:val="baseline"/>
+              <w:rPr>
+                <w:rFonts w:ascii="Times New Roman" w:eastAsia="Times New Roman" w:hAnsi="Times New Roman" w:cs="Times New Roman"/>
+                <w:kern w:val="0"/>
+                <w:lang w:eastAsia="pt-BR"/>
+                <w14:ligatures w14:val="none"/>
+              </w:rPr>
+            </w:pPr>
+            <w:r>
+              <w:rPr>
+                <w:rFonts w:ascii="Arial" w:eastAsia="Times New Roman" w:hAnsi="Arial" w:cs="Arial"/>
+                <w:b/>
+                <w:bCs/>
+                <w:kern w:val="0"/>
+                <w:lang w:eastAsia="pt-BR"/>
+                <w14:ligatures w14:val="none"/>
+              </w:rPr>
+              <w:t>Cadastro</w:t>
+            </w:r>
+            <w:r>
+              <w:rPr>
+                <w:rFonts w:ascii="Arial" w:eastAsia="Times New Roman" w:hAnsi="Arial" w:cs="Arial"/>
+                <w:kern w:val="0"/>
+                <w:lang w:eastAsia="pt-BR"/>
+                <w14:ligatures w14:val="none"/>
+              </w:rPr>
+              <w:t>  </w:t>
+            </w:r>
+          </w:p>
+        </w:tc>
+        <w:tc>
+          <w:tcPr>
+            <w:tcW w:w="2730" w:type="dxa"/>
+            <w:tcBorders>
+              <w:top w:val="single" w:sz="6" w:space="0" w:color="000000"/>
+              <w:left w:val="single" w:sz="6" w:space="0" w:color="auto"/>
+              <w:bottom w:val="single" w:sz="6" w:space="0" w:color="auto"/>
+              <w:right w:val="single" w:sz="6" w:space="0" w:color="auto"/>
+            </w:tcBorders>
+            <w:shd w:val="clear" w:color="auto" w:fill="auto"/>
+            <w:vAlign w:val="center"/>
+            <w:hideMark/>
+          </w:tcPr>
+          <w:p>
+            <w:pPr>
+              <w:spacing w:after="0" w:line="240" w:lineRule="auto"/>
+              <w:ind w:right="-30"/>
+              <w:jc w:val="center"/>
+              <w:textAlignment w:val="baseline"/>
+              <w:rPr>
+                <w:rFonts w:ascii="Times New Roman" w:eastAsia="Times New Roman" w:hAnsi="Times New Roman" w:cs="Times New Roman"/>
+                <w:kern w:val="0"/>
+                <w:lang w:eastAsia="pt-BR"/>
+                <w14:ligatures w14:val="none"/>
+              </w:rPr>
+            </w:pPr>
+            <w:r>
+              <w:rPr>
+                <w:rFonts w:ascii="Arial" w:eastAsia="Times New Roman" w:hAnsi="Arial" w:cs="Arial"/>
+                <w:kern w:val="0"/>
+                <w:sz w:val="22"/>
+                <w:szCs w:val="22"/>
+                <w:lang w:eastAsia="pt-BR"/>
+                <w14:ligatures w14:val="none"/>
+              </w:rPr>
+              <w:t>O usuário deve se cadastrar para ter acesso a área exclusiva para clientes, onde pode contatar o suporte acessar alertar realizar pagamentos etc.  </w:t>
+            </w:r>
+          </w:p>
+        </w:tc>
+        <w:tc>
+          <w:tcPr>
+            <w:tcW w:w="2204" w:type="dxa"/>
+            <w:tcBorders>
+              <w:top w:val="single" w:sz="6" w:space="0" w:color="000000"/>
+              <w:left w:val="single" w:sz="6" w:space="0" w:color="auto"/>
+              <w:bottom w:val="single" w:sz="6" w:space="0" w:color="auto"/>
+              <w:right w:val="single" w:sz="6" w:space="0" w:color="auto"/>
+            </w:tcBorders>
+            <w:shd w:val="clear" w:color="auto" w:fill="auto"/>
+            <w:vAlign w:val="center"/>
+          </w:tcPr>
+          <w:p>
+            <w:pPr>
+              <w:spacing w:after="0" w:line="240" w:lineRule="auto"/>
+              <w:ind w:right="-30"/>
+              <w:jc w:val="center"/>
+              <w:textAlignment w:val="baseline"/>
+              <w:rPr>
+                <w:rFonts w:ascii="Times New Roman" w:eastAsia="Times New Roman" w:hAnsi="Times New Roman" w:cs="Times New Roman"/>
+                <w:kern w:val="0"/>
+                <w:lang w:eastAsia="pt-BR"/>
+                <w14:ligatures w14:val="none"/>
+              </w:rPr>
+            </w:pPr>
+          </w:p>
+        </w:tc>
+        <w:tc>
+          <w:tcPr>
+            <w:tcW w:w="21" w:type="dxa"/>
+            <w:tcBorders>
+              <w:top w:val="single" w:sz="6" w:space="0" w:color="000000"/>
+              <w:left w:val="single" w:sz="6" w:space="0" w:color="auto"/>
+              <w:bottom w:val="single" w:sz="6" w:space="0" w:color="auto"/>
+              <w:right w:val="single" w:sz="6" w:space="0" w:color="auto"/>
+            </w:tcBorders>
+            <w:shd w:val="clear" w:color="auto" w:fill="auto"/>
+            <w:vAlign w:val="center"/>
+          </w:tcPr>
+          <w:p>
+            <w:pPr>
+              <w:spacing w:after="0" w:line="240" w:lineRule="auto"/>
+              <w:jc w:val="center"/>
+              <w:textAlignment w:val="baseline"/>
+              <w:rPr>
+                <w:rFonts w:ascii="Times New Roman" w:eastAsia="Times New Roman" w:hAnsi="Times New Roman" w:cs="Times New Roman"/>
+                <w:kern w:val="0"/>
+                <w:lang w:eastAsia="pt-BR"/>
+                <w14:ligatures w14:val="none"/>
+              </w:rPr>
+            </w:pPr>
+          </w:p>
+        </w:tc>
+      </w:tr>
+      <w:tr>
+        <w:trPr>
+          <w:trHeight w:val="660"/>
+        </w:trPr>
+        <w:tc>
+          <w:tcPr>
+            <w:tcW w:w="1890" w:type="dxa"/>
+            <w:tcBorders>
+              <w:top w:val="single" w:sz="6" w:space="0" w:color="auto"/>
+              <w:left w:val="single" w:sz="6" w:space="0" w:color="auto"/>
+              <w:bottom w:val="single" w:sz="6" w:space="0" w:color="auto"/>
+              <w:right w:val="single" w:sz="6" w:space="0" w:color="auto"/>
+            </w:tcBorders>
+            <w:shd w:val="clear" w:color="auto" w:fill="auto"/>
+            <w:vAlign w:val="center"/>
+            <w:hideMark/>
+          </w:tcPr>
+          <w:p>
+            <w:pPr>
+              <w:spacing w:after="0" w:line="240" w:lineRule="auto"/>
+              <w:jc w:val="center"/>
+              <w:textAlignment w:val="baseline"/>
+              <w:rPr>
+                <w:rFonts w:ascii="Times New Roman" w:eastAsia="Times New Roman" w:hAnsi="Times New Roman" w:cs="Times New Roman"/>
+                <w:kern w:val="0"/>
+                <w:lang w:eastAsia="pt-BR"/>
+                <w14:ligatures w14:val="none"/>
+              </w:rPr>
+            </w:pPr>
+            <w:r>
+              <w:rPr>
+                <w:rFonts w:ascii="Arial" w:eastAsia="Times New Roman" w:hAnsi="Arial" w:cs="Arial"/>
+                <w:b/>
+                <w:bCs/>
+                <w:kern w:val="0"/>
+                <w:lang w:eastAsia="pt-BR"/>
+                <w14:ligatures w14:val="none"/>
+              </w:rPr>
+              <w:t>Login</w:t>
+            </w:r>
+            <w:r>
+              <w:rPr>
+                <w:rFonts w:ascii="Arial" w:eastAsia="Times New Roman" w:hAnsi="Arial" w:cs="Arial"/>
+                <w:kern w:val="0"/>
+                <w:lang w:eastAsia="pt-BR"/>
+                <w14:ligatures w14:val="none"/>
+              </w:rPr>
+              <w:t>  </w:t>
+            </w:r>
+          </w:p>
+        </w:tc>
+        <w:tc>
+          <w:tcPr>
+            <w:tcW w:w="2730" w:type="dxa"/>
+            <w:tcBorders>
+              <w:top w:val="single" w:sz="6" w:space="0" w:color="auto"/>
+              <w:left w:val="single" w:sz="6" w:space="0" w:color="auto"/>
+              <w:bottom w:val="single" w:sz="6" w:space="0" w:color="auto"/>
+              <w:right w:val="single" w:sz="6" w:space="0" w:color="auto"/>
+            </w:tcBorders>
+            <w:shd w:val="clear" w:color="auto" w:fill="auto"/>
+            <w:vAlign w:val="center"/>
+            <w:hideMark/>
+          </w:tcPr>
+          <w:p>
+            <w:pPr>
+              <w:spacing w:after="0" w:line="240" w:lineRule="auto"/>
+              <w:jc w:val="center"/>
+              <w:textAlignment w:val="baseline"/>
+              <w:rPr>
+                <w:rFonts w:ascii="Times New Roman" w:eastAsia="Times New Roman" w:hAnsi="Times New Roman" w:cs="Times New Roman"/>
+                <w:kern w:val="0"/>
+                <w:lang w:eastAsia="pt-BR"/>
+                <w14:ligatures w14:val="none"/>
+              </w:rPr>
+            </w:pPr>
+            <w:r>
+              <w:rPr>
+                <w:rFonts w:ascii="Arial" w:eastAsia="Times New Roman" w:hAnsi="Arial" w:cs="Arial"/>
+                <w:kern w:val="0"/>
+                <w:sz w:val="22"/>
+                <w:szCs w:val="22"/>
+                <w:lang w:eastAsia="pt-BR"/>
+                <w14:ligatures w14:val="none"/>
+              </w:rPr>
+              <w:t>Após o cadastro, o usuário deve poder entrar na nossa plataforma para poder ter acesso ao seu perfil  </w:t>
+            </w:r>
+          </w:p>
+        </w:tc>
+        <w:tc>
+          <w:tcPr>
+            <w:tcW w:w="2204" w:type="dxa"/>
+            <w:tcBorders>
+              <w:top w:val="single" w:sz="6" w:space="0" w:color="auto"/>
+              <w:left w:val="single" w:sz="6" w:space="0" w:color="auto"/>
+              <w:bottom w:val="single" w:sz="6" w:space="0" w:color="auto"/>
+              <w:right w:val="single" w:sz="6" w:space="0" w:color="auto"/>
+            </w:tcBorders>
+            <w:shd w:val="clear" w:color="auto" w:fill="auto"/>
+            <w:vAlign w:val="center"/>
+          </w:tcPr>
+          <w:p>
+            <w:pPr>
+              <w:spacing w:after="0" w:line="240" w:lineRule="auto"/>
+              <w:jc w:val="center"/>
+              <w:textAlignment w:val="baseline"/>
+              <w:rPr>
+                <w:rFonts w:ascii="Times New Roman" w:eastAsia="Times New Roman" w:hAnsi="Times New Roman" w:cs="Times New Roman"/>
+                <w:kern w:val="0"/>
+                <w:lang w:eastAsia="pt-BR"/>
+                <w14:ligatures w14:val="none"/>
+              </w:rPr>
+            </w:pPr>
+          </w:p>
+        </w:tc>
+        <w:tc>
+          <w:tcPr>
+            <w:tcW w:w="21" w:type="dxa"/>
+            <w:tcBorders>
+              <w:top w:val="single" w:sz="6" w:space="0" w:color="auto"/>
+              <w:left w:val="single" w:sz="6" w:space="0" w:color="auto"/>
+              <w:bottom w:val="single" w:sz="6" w:space="0" w:color="auto"/>
+              <w:right w:val="single" w:sz="6" w:space="0" w:color="auto"/>
+            </w:tcBorders>
+            <w:shd w:val="clear" w:color="auto" w:fill="auto"/>
+            <w:vAlign w:val="center"/>
+          </w:tcPr>
+          <w:p>
+            <w:pPr>
+              <w:spacing w:after="0" w:line="240" w:lineRule="auto"/>
+              <w:jc w:val="center"/>
+              <w:textAlignment w:val="baseline"/>
+              <w:rPr>
+                <w:rFonts w:ascii="Times New Roman" w:eastAsia="Times New Roman" w:hAnsi="Times New Roman" w:cs="Times New Roman"/>
+                <w:kern w:val="0"/>
+                <w:lang w:eastAsia="pt-BR"/>
+                <w14:ligatures w14:val="none"/>
+              </w:rPr>
+            </w:pPr>
+          </w:p>
+        </w:tc>
+      </w:tr>
+      <w:tr>
+        <w:trPr>
+          <w:trHeight w:val="660"/>
+        </w:trPr>
+        <w:tc>
+          <w:tcPr>
+            <w:tcW w:w="1890" w:type="dxa"/>
+            <w:tcBorders>
+              <w:top w:val="single" w:sz="6" w:space="0" w:color="auto"/>
+              <w:left w:val="single" w:sz="6" w:space="0" w:color="auto"/>
+              <w:bottom w:val="single" w:sz="6" w:space="0" w:color="auto"/>
+              <w:right w:val="single" w:sz="6" w:space="0" w:color="auto"/>
+            </w:tcBorders>
+            <w:shd w:val="clear" w:color="auto" w:fill="auto"/>
+            <w:vAlign w:val="center"/>
+            <w:hideMark/>
+          </w:tcPr>
+          <w:p>
+            <w:pPr>
+              <w:spacing w:after="0" w:line="240" w:lineRule="auto"/>
+              <w:jc w:val="center"/>
+              <w:textAlignment w:val="baseline"/>
+              <w:rPr>
+                <w:rFonts w:ascii="Times New Roman" w:eastAsia="Times New Roman" w:hAnsi="Times New Roman" w:cs="Times New Roman"/>
+                <w:kern w:val="0"/>
+                <w:lang w:eastAsia="pt-BR"/>
+                <w14:ligatures w14:val="none"/>
+              </w:rPr>
+            </w:pPr>
+            <w:r>
+              <w:rPr>
+                <w:rFonts w:ascii="Arial" w:eastAsia="Times New Roman" w:hAnsi="Arial" w:cs="Arial"/>
+                <w:b/>
+                <w:bCs/>
+                <w:kern w:val="0"/>
+                <w:lang w:eastAsia="pt-BR"/>
+                <w14:ligatures w14:val="none"/>
+              </w:rPr>
+              <w:t>Dashboard</w:t>
+            </w:r>
+            <w:r>
+              <w:rPr>
+                <w:rFonts w:ascii="Arial" w:eastAsia="Times New Roman" w:hAnsi="Arial" w:cs="Arial"/>
+                <w:kern w:val="0"/>
+                <w:lang w:eastAsia="pt-BR"/>
+                <w14:ligatures w14:val="none"/>
+              </w:rPr>
+              <w:t>   </w:t>
+            </w:r>
+          </w:p>
+        </w:tc>
+        <w:tc>
+          <w:tcPr>
+            <w:tcW w:w="2730" w:type="dxa"/>
+            <w:tcBorders>
+              <w:top w:val="single" w:sz="6" w:space="0" w:color="auto"/>
+              <w:left w:val="single" w:sz="6" w:space="0" w:color="auto"/>
+              <w:bottom w:val="single" w:sz="6" w:space="0" w:color="auto"/>
+              <w:right w:val="single" w:sz="6" w:space="0" w:color="auto"/>
+            </w:tcBorders>
+            <w:shd w:val="clear" w:color="auto" w:fill="auto"/>
+            <w:vAlign w:val="center"/>
+            <w:hideMark/>
+          </w:tcPr>
+          <w:p>
+            <w:pPr>
+              <w:spacing w:after="0" w:line="240" w:lineRule="auto"/>
+              <w:ind w:right="-30"/>
+              <w:jc w:val="center"/>
+              <w:textAlignment w:val="baseline"/>
+              <w:rPr>
+                <w:rFonts w:ascii="Times New Roman" w:eastAsia="Times New Roman" w:hAnsi="Times New Roman" w:cs="Times New Roman"/>
+                <w:kern w:val="0"/>
+                <w:lang w:eastAsia="pt-BR"/>
+                <w14:ligatures w14:val="none"/>
+              </w:rPr>
+            </w:pPr>
+            <w:r>
+              <w:rPr>
+                <w:rFonts w:ascii="Arial" w:eastAsia="Times New Roman" w:hAnsi="Arial" w:cs="Arial"/>
+                <w:kern w:val="0"/>
+                <w:sz w:val="22"/>
+                <w:szCs w:val="22"/>
+                <w:lang w:eastAsia="pt-BR"/>
+                <w14:ligatures w14:val="none"/>
+              </w:rPr>
+              <w:t>Visualização no site dos dados armazenados, onde será realizado o monitoramento.   </w:t>
+            </w:r>
+          </w:p>
+        </w:tc>
+        <w:tc>
+          <w:tcPr>
+            <w:tcW w:w="2204" w:type="dxa"/>
+            <w:tcBorders>
+              <w:top w:val="single" w:sz="6" w:space="0" w:color="auto"/>
+              <w:left w:val="single" w:sz="6" w:space="0" w:color="auto"/>
+              <w:bottom w:val="single" w:sz="6" w:space="0" w:color="auto"/>
+              <w:right w:val="single" w:sz="6" w:space="0" w:color="auto"/>
+            </w:tcBorders>
+            <w:shd w:val="clear" w:color="auto" w:fill="auto"/>
+            <w:vAlign w:val="center"/>
+          </w:tcPr>
+          <w:p>
+            <w:pPr>
+              <w:spacing w:after="0" w:line="240" w:lineRule="auto"/>
+              <w:ind w:right="-30"/>
+              <w:jc w:val="center"/>
+              <w:textAlignment w:val="baseline"/>
+              <w:rPr>
+                <w:rFonts w:ascii="Times New Roman" w:eastAsia="Times New Roman" w:hAnsi="Times New Roman" w:cs="Times New Roman"/>
+                <w:kern w:val="0"/>
+                <w:lang w:eastAsia="pt-BR"/>
+                <w14:ligatures w14:val="none"/>
+              </w:rPr>
+            </w:pPr>
+          </w:p>
+        </w:tc>
+        <w:tc>
+          <w:tcPr>
+            <w:tcW w:w="21" w:type="dxa"/>
+            <w:tcBorders>
+              <w:top w:val="single" w:sz="6" w:space="0" w:color="auto"/>
+              <w:left w:val="single" w:sz="6" w:space="0" w:color="auto"/>
+              <w:bottom w:val="single" w:sz="6" w:space="0" w:color="auto"/>
+              <w:right w:val="single" w:sz="6" w:space="0" w:color="auto"/>
+            </w:tcBorders>
+            <w:shd w:val="clear" w:color="auto" w:fill="auto"/>
+            <w:vAlign w:val="center"/>
+          </w:tcPr>
+          <w:p>
+            <w:pPr>
+              <w:spacing w:after="0" w:line="240" w:lineRule="auto"/>
+              <w:jc w:val="center"/>
+              <w:textAlignment w:val="baseline"/>
+              <w:rPr>
+                <w:rFonts w:ascii="Times New Roman" w:eastAsia="Times New Roman" w:hAnsi="Times New Roman" w:cs="Times New Roman"/>
+                <w:kern w:val="0"/>
+                <w:lang w:eastAsia="pt-BR"/>
+                <w14:ligatures w14:val="none"/>
+              </w:rPr>
+            </w:pPr>
+          </w:p>
+        </w:tc>
+      </w:tr>
+      <w:tr>
+        <w:trPr>
+          <w:trHeight w:val="660"/>
+        </w:trPr>
+        <w:tc>
+          <w:tcPr>
+            <w:tcW w:w="1890" w:type="dxa"/>
+            <w:tcBorders>
+              <w:top w:val="single" w:sz="6" w:space="0" w:color="auto"/>
+              <w:left w:val="single" w:sz="6" w:space="0" w:color="auto"/>
+              <w:bottom w:val="single" w:sz="6" w:space="0" w:color="auto"/>
+              <w:right w:val="single" w:sz="6" w:space="0" w:color="auto"/>
+            </w:tcBorders>
+            <w:shd w:val="clear" w:color="auto" w:fill="auto"/>
+            <w:vAlign w:val="center"/>
+            <w:hideMark/>
+          </w:tcPr>
+          <w:p>
+            <w:pPr>
+              <w:spacing w:after="0" w:line="240" w:lineRule="auto"/>
+              <w:jc w:val="center"/>
+              <w:textAlignment w:val="baseline"/>
+              <w:rPr>
+                <w:rFonts w:ascii="Times New Roman" w:eastAsia="Times New Roman" w:hAnsi="Times New Roman" w:cs="Times New Roman"/>
+                <w:kern w:val="0"/>
+                <w:lang w:eastAsia="pt-BR"/>
+                <w14:ligatures w14:val="none"/>
+              </w:rPr>
+            </w:pPr>
+            <w:r>
+              <w:rPr>
+                <w:rFonts w:ascii="Arial" w:eastAsia="Times New Roman" w:hAnsi="Arial" w:cs="Arial"/>
+                <w:b/>
+                <w:bCs/>
+                <w:kern w:val="0"/>
+                <w:lang w:eastAsia="pt-BR"/>
+                <w14:ligatures w14:val="none"/>
+              </w:rPr>
+              <w:t xml:space="preserve">Barra de Navegação </w:t>
+            </w:r>
+            <w:r>
+              <w:rPr>
+                <w:rFonts w:ascii="Arial" w:eastAsia="Times New Roman" w:hAnsi="Arial" w:cs="Arial"/>
+                <w:b/>
+                <w:bCs/>
+                <w:i/>
+                <w:iCs/>
+                <w:kern w:val="0"/>
+                <w:lang w:eastAsia="pt-BR"/>
+                <w14:ligatures w14:val="none"/>
+              </w:rPr>
+              <w:t>(navbar)</w:t>
+            </w:r>
+            <w:r>
+              <w:rPr>
+                <w:rFonts w:ascii="Arial" w:eastAsia="Times New Roman" w:hAnsi="Arial" w:cs="Arial"/>
+                <w:kern w:val="0"/>
+                <w:lang w:eastAsia="pt-BR"/>
+                <w14:ligatures w14:val="none"/>
+              </w:rPr>
+              <w:t> </w:t>
+            </w:r>
+          </w:p>
+        </w:tc>
+        <w:tc>
+          <w:tcPr>
+            <w:tcW w:w="2730" w:type="dxa"/>
+            <w:tcBorders>
+              <w:top w:val="single" w:sz="6" w:space="0" w:color="auto"/>
+              <w:left w:val="single" w:sz="6" w:space="0" w:color="auto"/>
+              <w:bottom w:val="single" w:sz="6" w:space="0" w:color="auto"/>
+              <w:right w:val="single" w:sz="6" w:space="0" w:color="auto"/>
+            </w:tcBorders>
+            <w:shd w:val="clear" w:color="auto" w:fill="auto"/>
+            <w:vAlign w:val="center"/>
+            <w:hideMark/>
+          </w:tcPr>
+          <w:p>
+            <w:pPr>
+              <w:spacing w:after="0" w:line="240" w:lineRule="auto"/>
+              <w:ind w:right="-30"/>
+              <w:jc w:val="center"/>
+              <w:textAlignment w:val="baseline"/>
+              <w:rPr>
+                <w:rFonts w:ascii="Times New Roman" w:eastAsia="Times New Roman" w:hAnsi="Times New Roman" w:cs="Times New Roman"/>
+                <w:kern w:val="0"/>
+                <w:lang w:eastAsia="pt-BR"/>
+                <w14:ligatures w14:val="none"/>
+              </w:rPr>
+            </w:pPr>
+            <w:r>
+              <w:rPr>
+                <w:rFonts w:ascii="Arial" w:eastAsia="Times New Roman" w:hAnsi="Arial" w:cs="Arial"/>
+                <w:kern w:val="0"/>
+                <w:lang w:eastAsia="pt-BR"/>
+                <w14:ligatures w14:val="none"/>
+              </w:rPr>
+              <w:t>Barra superior para acessar as outras páginas do site </w:t>
+            </w:r>
+          </w:p>
+        </w:tc>
+        <w:tc>
+          <w:tcPr>
+            <w:tcW w:w="2204" w:type="dxa"/>
+            <w:tcBorders>
+              <w:top w:val="single" w:sz="6" w:space="0" w:color="auto"/>
+              <w:left w:val="single" w:sz="6" w:space="0" w:color="auto"/>
+              <w:bottom w:val="single" w:sz="6" w:space="0" w:color="auto"/>
+              <w:right w:val="single" w:sz="6" w:space="0" w:color="auto"/>
+            </w:tcBorders>
+            <w:shd w:val="clear" w:color="auto" w:fill="auto"/>
+            <w:vAlign w:val="center"/>
+          </w:tcPr>
+          <w:p>
+            <w:pPr>
+              <w:spacing w:after="0" w:line="240" w:lineRule="auto"/>
+              <w:ind w:right="-30"/>
+              <w:jc w:val="center"/>
+              <w:textAlignment w:val="baseline"/>
+              <w:rPr>
+                <w:rFonts w:ascii="Times New Roman" w:eastAsia="Times New Roman" w:hAnsi="Times New Roman" w:cs="Times New Roman"/>
+                <w:kern w:val="0"/>
+                <w:lang w:eastAsia="pt-BR"/>
+                <w14:ligatures w14:val="none"/>
+              </w:rPr>
+            </w:pPr>
+          </w:p>
+        </w:tc>
+        <w:tc>
+          <w:tcPr>
+            <w:tcW w:w="21" w:type="dxa"/>
+            <w:tcBorders>
+              <w:top w:val="single" w:sz="6" w:space="0" w:color="auto"/>
+              <w:left w:val="single" w:sz="6" w:space="0" w:color="auto"/>
+              <w:bottom w:val="single" w:sz="6" w:space="0" w:color="auto"/>
+              <w:right w:val="single" w:sz="6" w:space="0" w:color="auto"/>
+            </w:tcBorders>
+            <w:shd w:val="clear" w:color="auto" w:fill="auto"/>
+            <w:vAlign w:val="center"/>
+          </w:tcPr>
+          <w:p>
+            <w:pPr>
+              <w:spacing w:after="0" w:line="240" w:lineRule="auto"/>
+              <w:jc w:val="center"/>
+              <w:textAlignment w:val="baseline"/>
+              <w:rPr>
+                <w:rFonts w:ascii="Times New Roman" w:eastAsia="Times New Roman" w:hAnsi="Times New Roman" w:cs="Times New Roman"/>
+                <w:kern w:val="0"/>
+                <w:lang w:eastAsia="pt-BR"/>
+                <w14:ligatures w14:val="none"/>
+              </w:rPr>
+            </w:pPr>
+          </w:p>
+        </w:tc>
+      </w:tr>
+      <w:tr>
+        <w:trPr>
+          <w:trHeight w:val="660"/>
+        </w:trPr>
+        <w:tc>
+          <w:tcPr>
+            <w:tcW w:w="1890" w:type="dxa"/>
+            <w:tcBorders>
+              <w:top w:val="single" w:sz="6" w:space="0" w:color="auto"/>
+              <w:left w:val="single" w:sz="6" w:space="0" w:color="auto"/>
+              <w:bottom w:val="single" w:sz="6" w:space="0" w:color="auto"/>
+              <w:right w:val="single" w:sz="6" w:space="0" w:color="auto"/>
+            </w:tcBorders>
+            <w:shd w:val="clear" w:color="auto" w:fill="auto"/>
+            <w:vAlign w:val="center"/>
+            <w:hideMark/>
+          </w:tcPr>
+          <w:p>
+            <w:pPr>
+              <w:spacing w:after="0" w:line="240" w:lineRule="auto"/>
+              <w:jc w:val="center"/>
+              <w:textAlignment w:val="baseline"/>
+              <w:rPr>
+                <w:rFonts w:ascii="Times New Roman" w:eastAsia="Times New Roman" w:hAnsi="Times New Roman" w:cs="Times New Roman"/>
+                <w:kern w:val="0"/>
+                <w:lang w:eastAsia="pt-BR"/>
+                <w14:ligatures w14:val="none"/>
+              </w:rPr>
+            </w:pPr>
+            <w:r>
+              <w:rPr>
+                <w:rFonts w:ascii="Arial" w:eastAsia="Times New Roman" w:hAnsi="Arial" w:cs="Arial"/>
+                <w:b/>
+                <w:bCs/>
+                <w:kern w:val="0"/>
+                <w:lang w:eastAsia="pt-BR"/>
+                <w14:ligatures w14:val="none"/>
+              </w:rPr>
+              <w:t>Sobre Nós</w:t>
+            </w:r>
+            <w:r>
+              <w:rPr>
+                <w:rFonts w:ascii="Arial" w:eastAsia="Times New Roman" w:hAnsi="Arial" w:cs="Arial"/>
+                <w:kern w:val="0"/>
+                <w:lang w:eastAsia="pt-BR"/>
+                <w14:ligatures w14:val="none"/>
+              </w:rPr>
+              <w:t> </w:t>
+            </w:r>
+          </w:p>
+        </w:tc>
+        <w:tc>
+          <w:tcPr>
+            <w:tcW w:w="2730" w:type="dxa"/>
+            <w:tcBorders>
+              <w:top w:val="single" w:sz="6" w:space="0" w:color="auto"/>
+              <w:left w:val="single" w:sz="6" w:space="0" w:color="auto"/>
+              <w:bottom w:val="single" w:sz="6" w:space="0" w:color="auto"/>
+              <w:right w:val="single" w:sz="6" w:space="0" w:color="auto"/>
+            </w:tcBorders>
+            <w:shd w:val="clear" w:color="auto" w:fill="auto"/>
+            <w:vAlign w:val="center"/>
+            <w:hideMark/>
+          </w:tcPr>
+          <w:p>
+            <w:pPr>
+              <w:spacing w:after="0" w:line="240" w:lineRule="auto"/>
+              <w:ind w:right="-30"/>
+              <w:jc w:val="center"/>
+              <w:textAlignment w:val="baseline"/>
+              <w:rPr>
+                <w:rFonts w:ascii="Times New Roman" w:eastAsia="Times New Roman" w:hAnsi="Times New Roman" w:cs="Times New Roman"/>
+                <w:kern w:val="0"/>
+                <w:lang w:eastAsia="pt-BR"/>
+                <w14:ligatures w14:val="none"/>
+              </w:rPr>
+            </w:pPr>
+            <w:r>
+              <w:rPr>
+                <w:rFonts w:ascii="Arial" w:eastAsia="Times New Roman" w:hAnsi="Arial" w:cs="Arial"/>
+                <w:kern w:val="0"/>
+                <w:lang w:eastAsia="pt-BR"/>
+                <w14:ligatures w14:val="none"/>
+              </w:rPr>
+              <w:t>Página para o cliente saber mais do nosso projeto, contexto e objetivo </w:t>
+            </w:r>
+          </w:p>
+        </w:tc>
+        <w:tc>
+          <w:tcPr>
+            <w:tcW w:w="2204" w:type="dxa"/>
+            <w:tcBorders>
+              <w:top w:val="single" w:sz="6" w:space="0" w:color="auto"/>
+              <w:left w:val="single" w:sz="6" w:space="0" w:color="auto"/>
+              <w:bottom w:val="single" w:sz="6" w:space="0" w:color="auto"/>
+              <w:right w:val="single" w:sz="6" w:space="0" w:color="auto"/>
+            </w:tcBorders>
+            <w:shd w:val="clear" w:color="auto" w:fill="auto"/>
+            <w:vAlign w:val="center"/>
+          </w:tcPr>
+          <w:p>
+            <w:pPr>
+              <w:spacing w:after="0" w:line="240" w:lineRule="auto"/>
+              <w:ind w:right="-30"/>
+              <w:jc w:val="center"/>
+              <w:textAlignment w:val="baseline"/>
+              <w:rPr>
+                <w:rFonts w:ascii="Times New Roman" w:eastAsia="Times New Roman" w:hAnsi="Times New Roman" w:cs="Times New Roman"/>
+                <w:kern w:val="0"/>
+                <w:lang w:eastAsia="pt-BR"/>
+                <w14:ligatures w14:val="none"/>
+              </w:rPr>
+            </w:pPr>
+          </w:p>
+        </w:tc>
+        <w:tc>
+          <w:tcPr>
+            <w:tcW w:w="21" w:type="dxa"/>
+            <w:tcBorders>
+              <w:top w:val="single" w:sz="6" w:space="0" w:color="auto"/>
+              <w:left w:val="single" w:sz="6" w:space="0" w:color="auto"/>
+              <w:bottom w:val="single" w:sz="6" w:space="0" w:color="auto"/>
+              <w:right w:val="single" w:sz="6" w:space="0" w:color="auto"/>
+            </w:tcBorders>
+            <w:shd w:val="clear" w:color="auto" w:fill="auto"/>
+            <w:vAlign w:val="center"/>
+          </w:tcPr>
+          <w:p>
+            <w:pPr>
+              <w:spacing w:after="0" w:line="240" w:lineRule="auto"/>
+              <w:jc w:val="center"/>
+              <w:textAlignment w:val="baseline"/>
+              <w:rPr>
+                <w:rFonts w:ascii="Times New Roman" w:eastAsia="Times New Roman" w:hAnsi="Times New Roman" w:cs="Times New Roman"/>
+                <w:kern w:val="0"/>
+                <w:lang w:eastAsia="pt-BR"/>
+                <w14:ligatures w14:val="none"/>
+              </w:rPr>
+            </w:pPr>
+          </w:p>
+        </w:tc>
+      </w:tr>
+      <w:tr>
+        <w:trPr>
+          <w:trHeight w:val="660"/>
+        </w:trPr>
+        <w:tc>
+          <w:tcPr>
+            <w:tcW w:w="1890" w:type="dxa"/>
+            <w:tcBorders>
+              <w:top w:val="single" w:sz="6" w:space="0" w:color="auto"/>
+              <w:left w:val="single" w:sz="6" w:space="0" w:color="auto"/>
+              <w:bottom w:val="single" w:sz="6" w:space="0" w:color="auto"/>
+              <w:right w:val="single" w:sz="6" w:space="0" w:color="auto"/>
+            </w:tcBorders>
+            <w:shd w:val="clear" w:color="auto" w:fill="auto"/>
+            <w:vAlign w:val="center"/>
+            <w:hideMark/>
+          </w:tcPr>
+          <w:p>
+            <w:pPr>
+              <w:spacing w:after="0" w:line="240" w:lineRule="auto"/>
+              <w:jc w:val="center"/>
+              <w:textAlignment w:val="baseline"/>
+              <w:rPr>
+                <w:rFonts w:ascii="Times New Roman" w:eastAsia="Times New Roman" w:hAnsi="Times New Roman" w:cs="Times New Roman"/>
+                <w:kern w:val="0"/>
+                <w:lang w:eastAsia="pt-BR"/>
+                <w14:ligatures w14:val="none"/>
+              </w:rPr>
+            </w:pPr>
+            <w:r>
+              <w:rPr>
+                <w:rFonts w:ascii="Arial" w:eastAsia="Times New Roman" w:hAnsi="Arial" w:cs="Arial"/>
+                <w:b/>
+                <w:bCs/>
+                <w:kern w:val="0"/>
+                <w:lang w:eastAsia="pt-BR"/>
+                <w14:ligatures w14:val="none"/>
+              </w:rPr>
+              <w:lastRenderedPageBreak/>
+              <w:t>Menu Home</w:t>
+            </w:r>
+            <w:r>
+              <w:rPr>
+                <w:rFonts w:ascii="Arial" w:eastAsia="Times New Roman" w:hAnsi="Arial" w:cs="Arial"/>
+                <w:kern w:val="0"/>
+                <w:lang w:eastAsia="pt-BR"/>
+                <w14:ligatures w14:val="none"/>
+              </w:rPr>
+              <w:t> </w:t>
+            </w:r>
+          </w:p>
+        </w:tc>
+        <w:tc>
+          <w:tcPr>
+            <w:tcW w:w="2730" w:type="dxa"/>
+            <w:tcBorders>
+              <w:top w:val="single" w:sz="6" w:space="0" w:color="auto"/>
+              <w:left w:val="single" w:sz="6" w:space="0" w:color="auto"/>
+              <w:bottom w:val="single" w:sz="6" w:space="0" w:color="auto"/>
+              <w:right w:val="single" w:sz="6" w:space="0" w:color="auto"/>
+            </w:tcBorders>
+            <w:shd w:val="clear" w:color="auto" w:fill="auto"/>
+            <w:vAlign w:val="center"/>
+            <w:hideMark/>
+          </w:tcPr>
+          <w:p>
+            <w:pPr>
+              <w:spacing w:after="0" w:line="240" w:lineRule="auto"/>
+              <w:ind w:right="-30"/>
+              <w:jc w:val="center"/>
+              <w:textAlignment w:val="baseline"/>
+              <w:rPr>
+                <w:rFonts w:ascii="Times New Roman" w:eastAsia="Times New Roman" w:hAnsi="Times New Roman" w:cs="Times New Roman"/>
+                <w:kern w:val="0"/>
+                <w:lang w:eastAsia="pt-BR"/>
+                <w14:ligatures w14:val="none"/>
+              </w:rPr>
+            </w:pPr>
+            <w:r>
+              <w:rPr>
+                <w:rFonts w:ascii="Arial" w:eastAsia="Times New Roman" w:hAnsi="Arial" w:cs="Arial"/>
+                <w:kern w:val="0"/>
+                <w:lang w:eastAsia="pt-BR"/>
+                <w14:ligatures w14:val="none"/>
+              </w:rPr>
+              <w:t>Página inicial do site </w:t>
+            </w:r>
+          </w:p>
+        </w:tc>
+        <w:tc>
+          <w:tcPr>
+            <w:tcW w:w="2204" w:type="dxa"/>
+            <w:tcBorders>
+              <w:top w:val="single" w:sz="6" w:space="0" w:color="auto"/>
+              <w:left w:val="single" w:sz="6" w:space="0" w:color="auto"/>
+              <w:bottom w:val="single" w:sz="6" w:space="0" w:color="auto"/>
+              <w:right w:val="single" w:sz="6" w:space="0" w:color="auto"/>
+            </w:tcBorders>
+            <w:shd w:val="clear" w:color="auto" w:fill="auto"/>
+            <w:vAlign w:val="center"/>
+          </w:tcPr>
+          <w:p>
+            <w:pPr>
+              <w:spacing w:after="0" w:line="240" w:lineRule="auto"/>
+              <w:ind w:right="-30"/>
+              <w:jc w:val="center"/>
+              <w:textAlignment w:val="baseline"/>
+              <w:rPr>
+                <w:rFonts w:ascii="Times New Roman" w:eastAsia="Times New Roman" w:hAnsi="Times New Roman" w:cs="Times New Roman"/>
+                <w:kern w:val="0"/>
+                <w:lang w:eastAsia="pt-BR"/>
+                <w14:ligatures w14:val="none"/>
+              </w:rPr>
+            </w:pPr>
+          </w:p>
+        </w:tc>
+        <w:tc>
+          <w:tcPr>
+            <w:tcW w:w="21" w:type="dxa"/>
+            <w:tcBorders>
+              <w:top w:val="single" w:sz="6" w:space="0" w:color="auto"/>
+              <w:left w:val="single" w:sz="6" w:space="0" w:color="auto"/>
+              <w:bottom w:val="single" w:sz="6" w:space="0" w:color="auto"/>
+              <w:right w:val="single" w:sz="6" w:space="0" w:color="auto"/>
+            </w:tcBorders>
+            <w:shd w:val="clear" w:color="auto" w:fill="auto"/>
+            <w:vAlign w:val="center"/>
+          </w:tcPr>
+          <w:p>
+            <w:pPr>
+              <w:spacing w:after="0" w:line="240" w:lineRule="auto"/>
+              <w:jc w:val="center"/>
+              <w:textAlignment w:val="baseline"/>
+              <w:rPr>
+                <w:rFonts w:ascii="Times New Roman" w:eastAsia="Times New Roman" w:hAnsi="Times New Roman" w:cs="Times New Roman"/>
+                <w:kern w:val="0"/>
+                <w:lang w:eastAsia="pt-BR"/>
+                <w14:ligatures w14:val="none"/>
+              </w:rPr>
+            </w:pPr>
+          </w:p>
+        </w:tc>
+      </w:tr>
+      <w:tr>
+        <w:trPr>
+          <w:trHeight w:val="660"/>
+        </w:trPr>
+        <w:tc>
+          <w:tcPr>
+            <w:tcW w:w="1890" w:type="dxa"/>
+            <w:tcBorders>
+              <w:top w:val="single" w:sz="6" w:space="0" w:color="auto"/>
+              <w:left w:val="single" w:sz="6" w:space="0" w:color="auto"/>
+              <w:bottom w:val="single" w:sz="6" w:space="0" w:color="auto"/>
+              <w:right w:val="single" w:sz="6" w:space="0" w:color="auto"/>
+            </w:tcBorders>
+            <w:shd w:val="clear" w:color="auto" w:fill="auto"/>
+            <w:vAlign w:val="center"/>
+            <w:hideMark/>
+          </w:tcPr>
+          <w:p>
+            <w:pPr>
+              <w:spacing w:after="0" w:line="240" w:lineRule="auto"/>
+              <w:jc w:val="center"/>
+              <w:textAlignment w:val="baseline"/>
+              <w:rPr>
+                <w:rFonts w:ascii="Times New Roman" w:eastAsia="Times New Roman" w:hAnsi="Times New Roman" w:cs="Times New Roman"/>
+                <w:kern w:val="0"/>
+                <w:lang w:eastAsia="pt-BR"/>
+                <w14:ligatures w14:val="none"/>
+              </w:rPr>
+            </w:pPr>
+            <w:r>
+              <w:rPr>
+                <w:rFonts w:ascii="Arial" w:eastAsia="Times New Roman" w:hAnsi="Arial" w:cs="Arial"/>
+                <w:b/>
+                <w:bCs/>
+                <w:kern w:val="0"/>
+                <w:lang w:eastAsia="pt-BR"/>
+                <w14:ligatures w14:val="none"/>
+              </w:rPr>
+              <w:t>Fale Conosco</w:t>
+            </w:r>
+            <w:r>
+              <w:rPr>
+                <w:rFonts w:ascii="Arial" w:eastAsia="Times New Roman" w:hAnsi="Arial" w:cs="Arial"/>
+                <w:kern w:val="0"/>
+                <w:lang w:eastAsia="pt-BR"/>
+                <w14:ligatures w14:val="none"/>
+              </w:rPr>
+              <w:t> </w:t>
+            </w:r>
+          </w:p>
+        </w:tc>
+        <w:tc>
+          <w:tcPr>
+            <w:tcW w:w="2730" w:type="dxa"/>
+            <w:tcBorders>
+              <w:top w:val="single" w:sz="6" w:space="0" w:color="auto"/>
+              <w:left w:val="single" w:sz="6" w:space="0" w:color="auto"/>
+              <w:bottom w:val="single" w:sz="6" w:space="0" w:color="auto"/>
+              <w:right w:val="single" w:sz="6" w:space="0" w:color="auto"/>
+            </w:tcBorders>
+            <w:shd w:val="clear" w:color="auto" w:fill="auto"/>
+            <w:vAlign w:val="center"/>
+            <w:hideMark/>
+          </w:tcPr>
+          <w:p>
+            <w:pPr>
+              <w:spacing w:after="0" w:line="240" w:lineRule="auto"/>
+              <w:ind w:right="-30"/>
+              <w:jc w:val="center"/>
+              <w:textAlignment w:val="baseline"/>
+              <w:rPr>
+                <w:rFonts w:ascii="Times New Roman" w:eastAsia="Times New Roman" w:hAnsi="Times New Roman" w:cs="Times New Roman"/>
+                <w:kern w:val="0"/>
+                <w:lang w:eastAsia="pt-BR"/>
+                <w14:ligatures w14:val="none"/>
+              </w:rPr>
+            </w:pPr>
+            <w:r>
+              <w:rPr>
+                <w:rFonts w:ascii="Arial" w:eastAsia="Times New Roman" w:hAnsi="Arial" w:cs="Arial"/>
+                <w:kern w:val="0"/>
+                <w:lang w:eastAsia="pt-BR"/>
+                <w14:ligatures w14:val="none"/>
+              </w:rPr>
+              <w:t xml:space="preserve">Página para o cliente tirar as dúvidas sobre o projeto </w:t>
+            </w:r>
+            <w:r>
+              <w:rPr>
+                <w:rFonts w:ascii="Arial" w:eastAsia="Times New Roman" w:hAnsi="Arial" w:cs="Arial"/>
+                <w:i/>
+                <w:iCs/>
+                <w:kern w:val="0"/>
+                <w:lang w:eastAsia="pt-BR"/>
+                <w14:ligatures w14:val="none"/>
+              </w:rPr>
+              <w:t>Miot</w:t>
+            </w:r>
+            <w:r>
+              <w:rPr>
+                <w:rFonts w:ascii="Arial" w:eastAsia="Times New Roman" w:hAnsi="Arial" w:cs="Arial"/>
+                <w:kern w:val="0"/>
+                <w:lang w:eastAsia="pt-BR"/>
+                <w14:ligatures w14:val="none"/>
+              </w:rPr>
+              <w:t> </w:t>
+            </w:r>
+          </w:p>
+        </w:tc>
+        <w:tc>
+          <w:tcPr>
+            <w:tcW w:w="2204" w:type="dxa"/>
+            <w:tcBorders>
+              <w:top w:val="single" w:sz="6" w:space="0" w:color="auto"/>
+              <w:left w:val="single" w:sz="6" w:space="0" w:color="auto"/>
+              <w:bottom w:val="single" w:sz="6" w:space="0" w:color="auto"/>
+              <w:right w:val="single" w:sz="6" w:space="0" w:color="auto"/>
+            </w:tcBorders>
+            <w:shd w:val="clear" w:color="auto" w:fill="auto"/>
+            <w:vAlign w:val="center"/>
+          </w:tcPr>
+          <w:p>
+            <w:pPr>
+              <w:spacing w:after="0" w:line="240" w:lineRule="auto"/>
+              <w:ind w:right="-30"/>
+              <w:jc w:val="center"/>
+              <w:textAlignment w:val="baseline"/>
+              <w:rPr>
+                <w:rFonts w:ascii="Times New Roman" w:eastAsia="Times New Roman" w:hAnsi="Times New Roman" w:cs="Times New Roman"/>
+                <w:kern w:val="0"/>
+                <w:lang w:eastAsia="pt-BR"/>
+                <w14:ligatures w14:val="none"/>
+              </w:rPr>
+            </w:pPr>
+          </w:p>
+        </w:tc>
+        <w:tc>
+          <w:tcPr>
+            <w:tcW w:w="21" w:type="dxa"/>
+            <w:tcBorders>
+              <w:top w:val="single" w:sz="6" w:space="0" w:color="auto"/>
+              <w:left w:val="single" w:sz="6" w:space="0" w:color="auto"/>
+              <w:bottom w:val="single" w:sz="6" w:space="0" w:color="auto"/>
+              <w:right w:val="single" w:sz="6" w:space="0" w:color="auto"/>
+            </w:tcBorders>
+            <w:shd w:val="clear" w:color="auto" w:fill="auto"/>
+            <w:vAlign w:val="center"/>
+          </w:tcPr>
+          <w:p>
+            <w:pPr>
+              <w:spacing w:after="0" w:line="240" w:lineRule="auto"/>
+              <w:jc w:val="center"/>
+              <w:textAlignment w:val="baseline"/>
+              <w:rPr>
+                <w:rFonts w:ascii="Times New Roman" w:eastAsia="Times New Roman" w:hAnsi="Times New Roman" w:cs="Times New Roman"/>
+                <w:kern w:val="0"/>
+                <w:lang w:eastAsia="pt-BR"/>
+                <w14:ligatures w14:val="none"/>
+              </w:rPr>
+            </w:pPr>
+          </w:p>
+        </w:tc>
+      </w:tr>
+    </w:tbl>
     <w:p>
       <w:pPr>
-        <w:jc w:val="center"/>
+        <w:spacing w:after="0" w:line="240" w:lineRule="auto"/>
+        <w:textAlignment w:val="baseline"/>
+        <w:rPr>
+          <w:rFonts w:ascii="Segoe UI" w:eastAsia="Times New Roman" w:hAnsi="Segoe UI" w:cs="Segoe UI"/>
+          <w:kern w:val="0"/>
+          <w:sz w:val="18"/>
+          <w:szCs w:val="18"/>
+          <w:lang w:eastAsia="pt-BR"/>
+          <w14:ligatures w14:val="none"/>
+        </w:rPr>
       </w:pPr>
-    </w:p>
-    <w:p>
-      <w:pPr>
-        <w:jc w:val="center"/>
-      </w:pPr>
-    </w:p>
-    <w:p>
-      <w:r>
-        <w:t>Ideias:</w:t>
-      </w:r>
-    </w:p>
-    <w:p>
-      <w:r>
-        <w:t>Usando o objetivo de desenvolvimento da onu numero 9 –</w:t>
-      </w:r>
-    </w:p>
-    <w:p>
-      <w:r>
-        <w:t>Trabalhando com inovação e infraestrutura</w:t>
-      </w:r>
-      <w:r>
-        <w:t xml:space="preserve"> e indústria</w:t>
-      </w:r>
-    </w:p>
-    <w:p>
-      <w:r>
-        <w:t>Falar um pouco sobre a usina</w:t>
-      </w:r>
-    </w:p>
-    <w:p>
-      <w:r>
-        <w:t xml:space="preserve">Fazer pesquisa dentro da usina </w:t>
-      </w:r>
-    </w:p>
-    <w:p>
-      <w:r>
-        <w:t>Trazer um pouco da minha vida com a musica</w:t>
-      </w:r>
-    </w:p>
-    <w:p>
-      <w:r>
-        <w:t>Torna isso visível para todos</w:t>
-      </w:r>
-    </w:p>
-    <w:p>
-      <w:r>
-        <w:t xml:space="preserve">Web </w:t>
-      </w:r>
-      <w:r>
-        <w:t>–</w:t>
-      </w:r>
-      <w:r>
-        <w:t xml:space="preserve"> </w:t>
-      </w:r>
-      <w:r>
-        <w:t xml:space="preserve">uma apresentação de names um clipe e names escrito no meio, quando ele clicar em names, abre outra tela , onde o usuário fará o login e cadastro, pós isso ele vai entrar em um streamer, </w:t>
-      </w:r>
-      <w:r>
-        <w:t>de names e explicações do ep.</w:t>
-      </w:r>
-    </w:p>
-    <w:p/>
-    <w:p/>
-    <w:p/>
-    <w:p/>
-    <w:p/>
-    <w:p/>
-    <w:p/>
-    <w:p/>
-    <w:p/>
-    <w:p/>
-    <w:p/>
-    <w:p/>
-    <w:p/>
-    <w:p/>
-    <w:p/>
-    <w:p/>
-    <w:p/>
-    <w:p/>
-    <w:p/>
-    <w:p/>
-    <w:p/>
-    <w:p>
-      <w:r>
-        <w:t>CONTEXTO:</w:t>
+      <w:r>
+        <w:rPr>
+          <w:rFonts w:ascii="Calibri" w:eastAsia="Times New Roman" w:hAnsi="Calibri" w:cs="Calibri"/>
+          <w:kern w:val="0"/>
+          <w:sz w:val="22"/>
+          <w:szCs w:val="22"/>
+          <w:lang w:eastAsia="pt-BR"/>
+          <w14:ligatures w14:val="none"/>
+        </w:rPr>
+        <w:t> </w:t>
       </w:r>
     </w:p>
     <w:p/>
     <w:p>
       <w:r>
-        <w:t xml:space="preserve">Era 2019. Eu tinha acabado de chegar do meu serviço e um amigo </w:t>
-      </w:r>
-      <w:r>
-        <w:t xml:space="preserve">chamado luiz </w:t>
-      </w:r>
-      <w:r>
-        <w:t>muito próximo, de mais de 10 anos de amizade, me chamou para ir à casa dele, que é na mesma rua que a minha</w:t>
-      </w:r>
-      <w:r>
-        <w:t>,</w:t>
-      </w:r>
-      <w:r>
-        <w:t xml:space="preserve"> chegando</w:t>
-      </w:r>
-      <w:r>
-        <w:t xml:space="preserve"> lá,</w:t>
-      </w:r>
-      <w:r>
-        <w:t xml:space="preserve"> já</w:t>
-      </w:r>
-      <w:r>
-        <w:t xml:space="preserve"> estava mais um amigo nosso chamado Gustavo. Estávamos jogando conversa fora e falando sobre música</w:t>
-      </w:r>
-      <w:r>
-        <w:t xml:space="preserve">, </w:t>
-      </w:r>
-      <w:r>
-        <w:t>Bem, a música entrou na minha vida muito cedo, por volta dos 6 ou 7 anos. Meu pai, que não era muito próximo, um dia me chamou para ir à sua casa e lá me apresentou alguns DVDs de black music, que eu curto até hoje</w:t>
-      </w:r>
-      <w:r>
-        <w:t>, a</w:t>
-      </w:r>
-      <w:r>
-        <w:t>lém de black music, hip hop, R&amp;B e alguns outros tipos de música internacional foram introduzidos em meu subconsciente, tornando-me um bom ouvinte desses gêneros</w:t>
-      </w:r>
-      <w:r>
-        <w:t xml:space="preserve"> musicais</w:t>
-      </w:r>
-      <w:r>
-        <w:t>.</w:t>
+        <w:t xml:space="preserve">Conclusão </w:t>
       </w:r>
     </w:p>
     <w:p>
       <w:r>
-        <w:t>Voltando para 2019, já com meus 18 anos, estávamos falando sobre música e veio uma ideia. Luiz comentou: "-</w:t>
-      </w:r>
-      <w:r>
-        <w:t xml:space="preserve"> </w:t>
-      </w:r>
-      <w:r>
-        <w:t>Vamos fazer</w:t>
-      </w:r>
-      <w:r>
-        <w:t xml:space="preserve"> um</w:t>
-      </w:r>
-      <w:r>
-        <w:t xml:space="preserve"> freestyle." Todos concordamos, já que todos escutávamos um gênero que hoje em dia já está bem estabelecido no mercado musical: o gênero trap</w:t>
-      </w:r>
-      <w:r>
-        <w:t>, mas conhecido do hip hop uma outra verten</w:t>
-      </w:r>
-      <w:r>
-        <w:t>te</w:t>
-      </w:r>
-      <w:r>
-        <w:t xml:space="preserve"> do rap</w:t>
-      </w:r>
-      <w:r>
-        <w:t xml:space="preserve"> onde o instrumental a maioria das vezes é feito de seus hi-hats e bumbos pesados</w:t>
-      </w:r>
-      <w:r>
-        <w:t xml:space="preserve"> e com o famoso 808 que </w:t>
-      </w:r>
-      <w:r>
-        <w:t>traz</w:t>
-      </w:r>
-      <w:r>
-        <w:t xml:space="preserve"> a</w:t>
-      </w:r>
-      <w:r>
-        <w:t>s</w:t>
-      </w:r>
-      <w:r>
-        <w:t xml:space="preserve"> sensações</w:t>
-      </w:r>
-      <w:r>
-        <w:t xml:space="preserve"> mais</w:t>
-      </w:r>
-      <w:r>
-        <w:t xml:space="preserve"> poderosas aos beats</w:t>
-      </w:r>
-      <w:r>
-        <w:t xml:space="preserve"> ou o instrumental da musica com isso o cantor entrando em sua </w:t>
-      </w:r>
-      <w:r>
-        <w:t>energia</w:t>
-      </w:r>
-      <w:r>
-        <w:t xml:space="preserve"> usa </w:t>
-      </w:r>
-      <w:r>
-        <w:t xml:space="preserve">o </w:t>
-      </w:r>
-      <w:r>
-        <w:t xml:space="preserve">software ou podemos chamar de aplicação musical em seu </w:t>
-      </w:r>
-      <w:r>
-        <w:t>vocal conhecido como auto-tune uma reverbe</w:t>
-      </w:r>
-      <w:r>
-        <w:t>ra</w:t>
-      </w:r>
-      <w:r>
-        <w:t xml:space="preserve">ção </w:t>
-      </w:r>
-      <w:r>
-        <w:t xml:space="preserve">um pouco grotesca </w:t>
-      </w:r>
-      <w:r>
-        <w:t xml:space="preserve">com tons </w:t>
-      </w:r>
-      <w:r>
-        <w:t>robótico</w:t>
-      </w:r>
-      <w:r>
-        <w:t>s</w:t>
-      </w:r>
-      <w:r>
-        <w:t xml:space="preserve"> que se encaixa</w:t>
-      </w:r>
-      <w:r>
-        <w:t>m</w:t>
-      </w:r>
-      <w:r>
-        <w:t xml:space="preserve"> muito bem no “todo”.</w:t>
-      </w:r>
-    </w:p>
-    <w:p>
-      <w:r>
-        <w:t>Colocando alguns beats no YouTube, começamos a desenvolver um certo gosto por aquilo. Algo que era além de uma simples brincadeira ou "brisa", foi se tornando bom e gostoso fazer aqueles "free</w:t>
-      </w:r>
-      <w:r>
-        <w:t>s</w:t>
-      </w:r>
-      <w:r>
-        <w:t>", como chamam nas batalhas de rap, onde o MC faz uso do beat para improvisar e citar algumas orações e rimas encaixando</w:t>
-      </w:r>
-      <w:r>
-        <w:t xml:space="preserve">-as </w:t>
-      </w:r>
-      <w:r>
-        <w:t xml:space="preserve"> no beat, ficando próximo de uma música, porém ainda bem cru.</w:t>
-      </w:r>
-    </w:p>
-    <w:p>
-      <w:r>
-        <w:t>Após dias e dias fazendo freestyle, decidimos escrever algumas músicas. Eu escrevi uma música que se chama "Hey Girl". Mostrei para eles</w:t>
-      </w:r>
-      <w:r>
-        <w:t>,</w:t>
-      </w:r>
-      <w:r>
-        <w:t xml:space="preserve"> </w:t>
-      </w:r>
-      <w:r>
-        <w:t>n</w:t>
-      </w:r>
-      <w:r>
-        <w:t>essa época, eu tocava violão, então usei uma levada mais acústica</w:t>
-      </w:r>
-      <w:r>
-        <w:t>,</w:t>
-      </w:r>
-      <w:r>
-        <w:t xml:space="preserve"> </w:t>
-      </w:r>
-      <w:r>
-        <w:t xml:space="preserve">após </w:t>
-      </w:r>
-      <w:r>
-        <w:t>mandar um áudio cantando para uma amiga</w:t>
-      </w:r>
-      <w:r>
-        <w:t>,</w:t>
-      </w:r>
-      <w:r>
-        <w:t xml:space="preserve"> inventou de pegar o áudio e criar um mini clipe que era moda na época no YouTube</w:t>
-      </w:r>
-      <w:r>
-        <w:t xml:space="preserve"> </w:t>
-      </w:r>
-      <w:r>
-        <w:t xml:space="preserve">com uma imagem de fundo estilo um gif e colocar a </w:t>
-      </w:r>
-      <w:r>
-        <w:lastRenderedPageBreak/>
-        <w:t>legenda. Ficou genial, porém era um áudio do WhatsApp, e a sonorização ficou horrível.</w:t>
-      </w:r>
-    </w:p>
-    <w:p>
-      <w:r>
-        <w:t>Então, decidi entrar em contato com um produtor musical que conheci na época da escola, no ensino médio. Ele se chamava Alexandre. Já estudava música desde pequeno e adorou a ideia, abraçando a causa. Fomos gravar e me senti muito poderoso, cantando, escutando aquele beat, tornando tudo aquilo que eu e meus amigos construímos em 2019 em um trabalho em 2020.</w:t>
-      </w:r>
-    </w:p>
-    <w:p>
-      <w:r>
-        <w:t>Foi feita e lançada a música "Hey Girl"</w:t>
-      </w:r>
-      <w:r>
-        <w:t xml:space="preserve"> em </w:t>
-      </w:r>
-      <w:r>
-        <w:t>13 de Agosto de 2021</w:t>
-      </w:r>
-      <w:r>
-        <w:t xml:space="preserve"> </w:t>
-      </w:r>
-      <w:r>
-        <w:t>e</w:t>
-      </w:r>
-      <w:r>
-        <w:t>ntre</w:t>
-      </w:r>
-      <w:r>
-        <w:t xml:space="preserve"> amigos</w:t>
-      </w:r>
-      <w:r>
-        <w:t xml:space="preserve"> e</w:t>
-      </w:r>
-      <w:r>
-        <w:t xml:space="preserve"> </w:t>
-      </w:r>
-      <w:r>
-        <w:t>colegas</w:t>
-      </w:r>
-      <w:r>
-        <w:t xml:space="preserve">, foi um sucesso. Muitas pessoas gostaram. Eu particularmente gosto dessa música, mas não é algo que me agrada </w:t>
-      </w:r>
-      <w:r>
-        <w:t xml:space="preserve">tanto </w:t>
-      </w:r>
-      <w:r>
-        <w:t>hoje em dia</w:t>
-      </w:r>
-      <w:r>
-        <w:t>.</w:t>
-      </w:r>
-      <w:r>
-        <w:t xml:space="preserve">Após </w:t>
-      </w:r>
-      <w:r>
-        <w:t>o lançamento da musica</w:t>
-      </w:r>
-      <w:r>
-        <w:t xml:space="preserve"> é uma longa história, pois começamos a criar uma indústria pensando no futuro da nossa geração.</w:t>
-      </w:r>
-    </w:p>
-    <w:p>
-      <w:r>
-        <w:t xml:space="preserve"> Aqui se encaixa a propagação do Objetivo de Desenvolvimento Sustentável número 9 da ONU, indústria, inovação e infraestrutura. Com a ideia de evoluirmos ao ponto de alcançar pessoas que tinham o mesmo sonho que o nosso, que queriam mudar vidas, mudar palavras, mudar a inteligência, criamos a Usina de Flows Records, uma gravadora independente onde propagávamos o avanço, a união e a colaboração de meninos e meninas que queriam participar de produções e gravações de música de nossa comunidade.</w:t>
-      </w:r>
-    </w:p>
-    <w:p>
-      <w:r>
-        <w:t xml:space="preserve">Foi algo que ficou um bom tempo em papel, mas hoje em dia está fluindo e bem consolidado. Hoje, já não faço mais parte do movimento nem desta gravadora, pois meus caminhos foram outros e gosto </w:t>
-      </w:r>
-      <w:r>
-        <w:t>pela área</w:t>
-      </w:r>
-      <w:r>
-        <w:t xml:space="preserve"> da tecnologia</w:t>
-      </w:r>
-      <w:r>
-        <w:t xml:space="preserve"> foi cada vez maior</w:t>
-      </w:r>
-      <w:r>
-        <w:t>, onde me vejo atuando hoje em dia.</w:t>
-      </w:r>
-    </w:p>
-    <w:p>
-      <w:r>
-        <w:t xml:space="preserve">Contudo ainda continuo tornando minhas </w:t>
-      </w:r>
-      <w:r>
-        <w:t>músicas</w:t>
-      </w:r>
-      <w:r>
-        <w:t xml:space="preserve"> </w:t>
-      </w:r>
-      <w:r>
-        <w:t xml:space="preserve">uma realidade onde eu gosto sempre de expressar sentimentos de amor e liberdade de expressão </w:t>
-      </w:r>
-      <w:r>
-        <w:t xml:space="preserve">junto há algumas quebras de tabu tornando assim para mim mais um </w:t>
-      </w:r>
-      <w:r>
-        <w:t>do</w:t>
-      </w:r>
-      <w:r>
-        <w:t>s</w:t>
-      </w:r>
-      <w:r>
-        <w:t xml:space="preserve"> objetivo</w:t>
-      </w:r>
-      <w:r>
-        <w:t>s</w:t>
-      </w:r>
-      <w:r>
-        <w:t xml:space="preserve"> de desenvolvimento da onu o </w:t>
-      </w:r>
-      <w:r>
-        <w:t>número</w:t>
-      </w:r>
-      <w:r>
-        <w:t xml:space="preserve"> 8 trabalho descente e crescimento </w:t>
-      </w:r>
-      <w:r>
-        <w:t>econômico</w:t>
-      </w:r>
-      <w:r>
-        <w:t xml:space="preserve">, </w:t>
-      </w:r>
-      <w:r>
-        <w:t xml:space="preserve"> </w:t>
-      </w:r>
-      <w:r>
-        <w:t>onde posso visualizar um trabalho em que possa ter um crescimento mesmo sendo um hobby</w:t>
-      </w:r>
-      <w:r>
-        <w:t xml:space="preserve">, posso ainda </w:t>
-      </w:r>
-      <w:r>
-        <w:t xml:space="preserve">posso </w:t>
-      </w:r>
-      <w:r>
-        <w:t xml:space="preserve">colocar minhas </w:t>
-      </w:r>
-      <w:r>
-        <w:t>músicas</w:t>
-      </w:r>
-      <w:r>
-        <w:t xml:space="preserve"> em plataformas digitais, spotify, youtube, </w:t>
-      </w:r>
-      <w:r>
-        <w:t>apple music para me trazer alguma renda extra para minha economia</w:t>
+        <w:t xml:space="preserve">Concluindo assim então que o </w:t>
+      </w:r>
+      <w:r>
+        <w:t xml:space="preserve">a arte é uma mistura de sentimento e demonstração deles de uma forma mais bela, para apresentar para as pessoas que podem sentir </w:t>
+      </w:r>
+      <w:r>
+        <w:t>e se envolver com eles sem ter medo do que possa acontecer, usando assim também o projeto NAMES E USINA DE FLO</w:t>
+      </w:r>
+      <w:r>
+        <w:t>WS</w:t>
+      </w:r>
+      <w:r>
+        <w:t xml:space="preserve"> RECORDS como grande parte dessa demonstração um projeto individual muito grande com 2 anos de trajetória mostrando assim que podemos alcançar todos nosso objetivos e a usina uma indústria de musica que apresentar se tornar uma grande marca no mercado musical atual do hip-hop e rap brasileiro.</w:t>
       </w:r>
     </w:p>
     <w:p/>
-    <w:p>
-      <w:r>
-        <w:t>Justificativa</w:t>
-      </w:r>
-    </w:p>
-    <w:p>
-      <w:r>
-        <w:t>Porque</w:t>
-      </w:r>
-      <w:r>
-        <w:t xml:space="preserve"> a </w:t>
-      </w:r>
-      <w:r>
-        <w:t>música</w:t>
-      </w:r>
-      <w:r>
-        <w:t xml:space="preserve">, ela inspira de traz paz, te traz enxurrada de sentimentos, sempre que houver </w:t>
-      </w:r>
-      <w:r>
-        <w:t>alguma sonoridade</w:t>
-      </w:r>
-      <w:r>
-        <w:t xml:space="preserve">, haverá melodias, sempre olhei a </w:t>
-      </w:r>
-      <w:r>
-        <w:t>música</w:t>
-      </w:r>
-      <w:r>
-        <w:t xml:space="preserve"> como algo bom para se </w:t>
-      </w:r>
-      <w:r>
-        <w:t>abrigar onde você se conecta</w:t>
-      </w:r>
-      <w:r>
-        <w:t xml:space="preserve"> com as</w:t>
-      </w:r>
-      <w:r>
-        <w:t xml:space="preserve"> coisas que </w:t>
-      </w:r>
-      <w:r>
-        <w:t xml:space="preserve">sempre </w:t>
-      </w:r>
-      <w:r>
-        <w:lastRenderedPageBreak/>
-        <w:t>acontece</w:t>
-      </w:r>
-      <w:r>
-        <w:t xml:space="preserve">m </w:t>
-      </w:r>
-      <w:r>
-        <w:t>em sua</w:t>
-      </w:r>
-      <w:r>
-        <w:t>s</w:t>
-      </w:r>
-      <w:r>
-        <w:t xml:space="preserve"> vida</w:t>
-      </w:r>
-      <w:r>
-        <w:t>s</w:t>
-      </w:r>
-      <w:r>
-        <w:t xml:space="preserve">, </w:t>
-      </w:r>
-      <w:r>
-        <w:t xml:space="preserve">a </w:t>
-      </w:r>
-      <w:r>
-        <w:t>música</w:t>
-      </w:r>
-      <w:r>
-        <w:t xml:space="preserve"> para mim </w:t>
-      </w:r>
-      <w:r>
-        <w:t xml:space="preserve">é </w:t>
-      </w:r>
-      <w:r>
-        <w:t>o mais puro sentimento humano, é arte.</w:t>
-      </w:r>
-    </w:p>
-    <w:p>
-      <w:r>
-        <w:t xml:space="preserve">No meu projeto vou apresentar </w:t>
-      </w:r>
-      <w:r>
-        <w:t xml:space="preserve">um lançamento de uma mixtape </w:t>
-      </w:r>
-      <w:r>
-        <w:t xml:space="preserve">chamada Names, onde falo de alguns nomes que passaram em minha </w:t>
-      </w:r>
-      <w:r>
-        <w:t>adolescência</w:t>
-      </w:r>
-      <w:r>
-        <w:t xml:space="preserve"> e me trouxeram aprendizados e </w:t>
-      </w:r>
-      <w:r>
-        <w:t>lembranças</w:t>
-      </w:r>
-      <w:r>
-        <w:t xml:space="preserve"> e momentos únicos e diferentes</w:t>
-      </w:r>
-      <w:r>
-        <w:t xml:space="preserve">, tornando assim aqueles momentos importantes para registrar em algumas </w:t>
-      </w:r>
-      <w:r>
-        <w:t>músicas</w:t>
-      </w:r>
-      <w:r>
-        <w:t xml:space="preserve">, foram cinco ao total onde são encontradas em </w:t>
-      </w:r>
-      <w:r>
-        <w:t>todas as plataformas</w:t>
-      </w:r>
-      <w:r>
-        <w:t xml:space="preserve"> digitais, </w:t>
-      </w:r>
-      <w:r>
-        <w:t xml:space="preserve">o momento era único para aquele projeto e vejo que foi um projeto muito </w:t>
-      </w:r>
-      <w:r>
-        <w:t>sentimental</w:t>
-      </w:r>
-      <w:r>
-        <w:t xml:space="preserve"> para </w:t>
-      </w:r>
-      <w:r>
-        <w:t>o desenvolvimento do meu projeto individual.</w:t>
-      </w:r>
-    </w:p>
     <w:p/>
     <w:p/>
     <w:sectPr>
@@ -1656,6 +3031,30 @@
       <w:spacing w:val="5"/>
     </w:rPr>
   </w:style>
+  <w:style w:type="paragraph" w:customStyle="1" w:styleId="paragraph">
+    <w:name w:val="paragraph"/>
+    <w:basedOn w:val="Normal"/>
+    <w:rsid w:val="00B86F60"/>
+    <w:pPr>
+      <w:spacing w:before="100" w:beforeAutospacing="1" w:after="100" w:afterAutospacing="1" w:line="240" w:lineRule="auto"/>
+    </w:pPr>
+    <w:rPr>
+      <w:rFonts w:ascii="Times New Roman" w:eastAsia="Times New Roman" w:hAnsi="Times New Roman" w:cs="Times New Roman"/>
+      <w:kern w:val="0"/>
+      <w:lang w:eastAsia="pt-BR"/>
+      <w14:ligatures w14:val="none"/>
+    </w:rPr>
+  </w:style>
+  <w:style w:type="character" w:customStyle="1" w:styleId="normaltextrun">
+    <w:name w:val="normaltextrun"/>
+    <w:basedOn w:val="Fontepargpadro"/>
+    <w:rsid w:val="00B86F60"/>
+  </w:style>
+  <w:style w:type="character" w:customStyle="1" w:styleId="eop">
+    <w:name w:val="eop"/>
+    <w:basedOn w:val="Fontepargpadro"/>
+    <w:rsid w:val="00B86F60"/>
+  </w:style>
 </w:styles>
 </file>
 
@@ -1955,23 +3354,6 @@
 </file>
 
 <file path=customXml/item1.xml><?xml version="1.0" encoding="utf-8"?>
-<p:properties xmlns:p="http://schemas.microsoft.com/office/2006/metadata/properties" xmlns:xsi="http://www.w3.org/2001/XMLSchema-instance" xmlns:pc="http://schemas.microsoft.com/office/infopath/2007/PartnerControls">
-  <documentManagement>
-    <_activity xmlns="32844186-265b-4793-912a-671da4ac73b2" xsi:nil="true"/>
-  </documentManagement>
-</p:properties>
-</file>
-
-<file path=customXml/item2.xml><?xml version="1.0" encoding="utf-8"?>
-<?mso-contentType ?>
-<FormTemplates xmlns="http://schemas.microsoft.com/sharepoint/v3/contenttype/forms">
-  <Display>DocumentLibraryForm</Display>
-  <Edit>DocumentLibraryForm</Edit>
-  <New>DocumentLibraryForm</New>
-</FormTemplates>
-</file>
-
-<file path=customXml/item3.xml><?xml version="1.0" encoding="utf-8"?>
 <ct:contentTypeSchema xmlns:ct="http://schemas.microsoft.com/office/2006/metadata/contentType" xmlns:ma="http://schemas.microsoft.com/office/2006/metadata/properties/metaAttributes" ct:_="" ma:_="" ma:contentTypeName="Document" ma:contentTypeID="0x01010080A269BF505ACD4B84A4678488096051" ma:contentTypeVersion="12" ma:contentTypeDescription="Create a new document." ma:contentTypeScope="" ma:versionID="98e29c8d227ec0c8ea92566682d70d85">
   <xsd:schema xmlns:xsd="http://www.w3.org/2001/XMLSchema" xmlns:xs="http://www.w3.org/2001/XMLSchema" xmlns:p="http://schemas.microsoft.com/office/2006/metadata/properties" xmlns:ns3="32844186-265b-4793-912a-671da4ac73b2" xmlns:ns4="97232348-304c-4ff8-affc-b0d6bfd913f5" targetNamespace="http://schemas.microsoft.com/office/2006/metadata/properties" ma:root="true" ma:fieldsID="e5d1ca725bfdd0e55bf989c1b7353c0f" ns3:_="" ns4:_="">
     <xsd:import namespace="32844186-265b-4793-912a-671da4ac73b2"/>
@@ -2186,25 +3568,24 @@
 </ct:contentTypeSchema>
 </file>
 
-<file path=customXml/itemProps1.xml><?xml version="1.0" encoding="utf-8"?>
-<ds:datastoreItem xmlns:ds="http://schemas.openxmlformats.org/officeDocument/2006/customXml" ds:itemID="{85935EF1-3083-484C-9998-430CDC36694F}">
-  <ds:schemaRefs>
-    <ds:schemaRef ds:uri="http://schemas.microsoft.com/office/2006/metadata/properties"/>
-    <ds:schemaRef ds:uri="http://schemas.microsoft.com/office/infopath/2007/PartnerControls"/>
-    <ds:schemaRef ds:uri="32844186-265b-4793-912a-671da4ac73b2"/>
-  </ds:schemaRefs>
-</ds:datastoreItem>
+<file path=customXml/item2.xml><?xml version="1.0" encoding="utf-8"?>
+<?mso-contentType ?>
+<FormTemplates xmlns="http://schemas.microsoft.com/sharepoint/v3/contenttype/forms">
+  <Display>DocumentLibraryForm</Display>
+  <Edit>DocumentLibraryForm</Edit>
+  <New>DocumentLibraryForm</New>
+</FormTemplates>
 </file>
 
-<file path=customXml/itemProps2.xml><?xml version="1.0" encoding="utf-8"?>
-<ds:datastoreItem xmlns:ds="http://schemas.openxmlformats.org/officeDocument/2006/customXml" ds:itemID="{8E94FF91-AF72-4E50-8216-D8ECC2EB74DB}">
-  <ds:schemaRefs>
-    <ds:schemaRef ds:uri="http://schemas.microsoft.com/sharepoint/v3/contenttype/forms"/>
-  </ds:schemaRefs>
-</ds:datastoreItem>
+<file path=customXml/item3.xml><?xml version="1.0" encoding="utf-8"?>
+<p:properties xmlns:p="http://schemas.microsoft.com/office/2006/metadata/properties" xmlns:xsi="http://www.w3.org/2001/XMLSchema-instance" xmlns:pc="http://schemas.microsoft.com/office/infopath/2007/PartnerControls">
+  <documentManagement>
+    <_activity xmlns="32844186-265b-4793-912a-671da4ac73b2" xsi:nil="true"/>
+  </documentManagement>
+</p:properties>
 </file>
 
-<file path=customXml/itemProps3.xml><?xml version="1.0" encoding="utf-8"?>
+<file path=customXml/itemProps1.xml><?xml version="1.0" encoding="utf-8"?>
 <ds:datastoreItem xmlns:ds="http://schemas.openxmlformats.org/officeDocument/2006/customXml" ds:itemID="{CBA780B3-B15A-4CF4-92DE-0A8209C38297}">
   <ds:schemaRefs>
     <ds:schemaRef ds:uri="http://schemas.microsoft.com/office/2006/metadata/contentType"/>
@@ -2221,4 +3602,22 @@
     <ds:schemaRef ds:uri="http://schemas.microsoft.com/internal/obd"/>
   </ds:schemaRefs>
 </ds:datastoreItem>
+</file>
+
+<file path=customXml/itemProps2.xml><?xml version="1.0" encoding="utf-8"?>
+<ds:datastoreItem xmlns:ds="http://schemas.openxmlformats.org/officeDocument/2006/customXml" ds:itemID="{8E94FF91-AF72-4E50-8216-D8ECC2EB74DB}">
+  <ds:schemaRefs>
+    <ds:schemaRef ds:uri="http://schemas.microsoft.com/sharepoint/v3/contenttype/forms"/>
+  </ds:schemaRefs>
+</ds:datastoreItem>
+</file>
+
+<file path=customXml/itemProps3.xml><?xml version="1.0" encoding="utf-8"?>
+<ds:datastoreItem xmlns:ds="http://schemas.openxmlformats.org/officeDocument/2006/customXml" ds:itemID="{85935EF1-3083-484C-9998-430CDC36694F}">
+  <ds:schemaRefs>
+    <ds:schemaRef ds:uri="http://schemas.microsoft.com/office/2006/metadata/properties"/>
+    <ds:schemaRef ds:uri="http://schemas.microsoft.com/office/infopath/2007/PartnerControls"/>
+    <ds:schemaRef ds:uri="32844186-265b-4793-912a-671da4ac73b2"/>
+  </ds:schemaRefs>
+</ds:datastoreItem>
 </file>